--- a/sem8/SMA/exp_2/SMA_Expt3.docx
+++ b/sem8/SMA/exp_2/SMA_Expt3.docx
@@ -1,11 +1,10 @@
 
 <file path=word/document.xml><?xml version="1.0" encoding="utf-8"?>
-<w:document xmlns:o="urn:schemas-microsoft-com:office:office" xmlns:r="http://schemas.openxmlformats.org/officeDocument/2006/relationships" xmlns:v="urn:schemas-microsoft-com:vml" xmlns:w="http://schemas.openxmlformats.org/wordprocessingml/2006/main" xmlns:w10="urn:schemas-microsoft-com:office:word" xmlns:wp="http://schemas.openxmlformats.org/drawingml/2006/wordprocessingDrawing" xmlns:wps="http://schemas.microsoft.com/office/word/2010/wordprocessingShape" xmlns:wpg="http://schemas.microsoft.com/office/word/2010/wordprocessingGroup" xmlns:mc="http://schemas.openxmlformats.org/markup-compatibility/2006" xmlns:wp14="http://schemas.microsoft.com/office/word/2010/wordprocessingDrawing" xmlns:w14="http://schemas.microsoft.com/office/word/2010/wordml" xmlns:w15="http://schemas.microsoft.com/office/word/2012/wordml" mc:Ignorable="w14 wp14 w15">
+<w:document xmlns:wpc="http://schemas.microsoft.com/office/word/2010/wordprocessingCanvas" xmlns:cx="http://schemas.microsoft.com/office/drawing/2014/chartex" xmlns:cx1="http://schemas.microsoft.com/office/drawing/2015/9/8/chartex" xmlns:cx2="http://schemas.microsoft.com/office/drawing/2015/10/21/chartex" xmlns:cx3="http://schemas.microsoft.com/office/drawing/2016/5/9/chartex" xmlns:cx4="http://schemas.microsoft.com/office/drawing/2016/5/10/chartex" xmlns:cx5="http://schemas.microsoft.com/office/drawing/2016/5/11/chartex" xmlns:cx6="http://schemas.microsoft.com/office/drawing/2016/5/12/chartex" xmlns:cx7="http://schemas.microsoft.com/office/drawing/2016/5/13/chartex" xmlns:cx8="http://schemas.microsoft.com/office/drawing/2016/5/14/chartex" xmlns:mc="http://schemas.openxmlformats.org/markup-compatibility/2006" xmlns:aink="http://schemas.microsoft.com/office/drawing/2016/ink" xmlns:am3d="http://schemas.microsoft.com/office/drawing/2017/model3d" xmlns:o="urn:schemas-microsoft-com:office:office" xmlns:r="http://schemas.openxmlformats.org/officeDocument/2006/relationships" xmlns:m="http://schemas.openxmlformats.org/officeDocument/2006/math" xmlns:v="urn:schemas-microsoft-com:vml" xmlns:wp14="http://schemas.microsoft.com/office/word/2010/wordprocessingDrawing" xmlns:wp="http://schemas.openxmlformats.org/drawingml/2006/wordprocessingDrawing" xmlns:w10="urn:schemas-microsoft-com:office:word" xmlns:w="http://schemas.openxmlformats.org/wordprocessingml/2006/main" xmlns:w14="http://schemas.microsoft.com/office/word/2010/wordml" xmlns:w15="http://schemas.microsoft.com/office/word/2012/wordml" xmlns:w16cex="http://schemas.microsoft.com/office/word/2018/wordml/cex" xmlns:w16cid="http://schemas.microsoft.com/office/word/2016/wordml/cid" xmlns:w16="http://schemas.microsoft.com/office/word/2018/wordml" xmlns:w16sdtdh="http://schemas.microsoft.com/office/word/2020/wordml/sdtdatahash" xmlns:w16se="http://schemas.microsoft.com/office/word/2015/wordml/symex" xmlns:wpg="http://schemas.microsoft.com/office/word/2010/wordprocessingGroup" xmlns:wpi="http://schemas.microsoft.com/office/word/2010/wordprocessingInk" xmlns:wne="http://schemas.microsoft.com/office/word/2006/wordml" xmlns:wps="http://schemas.microsoft.com/office/word/2010/wordprocessingShape" mc:Ignorable="w14 w15 w16se w16cid w16 w16cex w16sdtdh wp14">
   <w:body>
     <w:p>
       <w:pPr>
         <w:pStyle w:val="Title"/>
-        <w:spacing w:before="64" w:after="0"/>
         <w:rPr>
           <w:u w:val="none"/>
         </w:rPr>
@@ -45,9 +44,8 @@
     </w:p>
     <w:p>
       <w:pPr>
-        <w:pStyle w:val="TextBody"/>
-        <w:spacing w:before="160" w:after="0"/>
-        <w:rPr/>
+        <w:pStyle w:val="BodyText"/>
+        <w:spacing w:before="160"/>
       </w:pPr>
       <w:r>
         <w:rPr>
@@ -70,7 +68,6 @@
         <w:t xml:space="preserve"> </w:t>
       </w:r>
       <w:r>
-        <w:rPr/>
         <w:t>To</w:t>
       </w:r>
       <w:r>
@@ -80,7 +77,6 @@
         <w:t xml:space="preserve"> </w:t>
       </w:r>
       <w:r>
-        <w:rPr/>
         <w:t>implement</w:t>
       </w:r>
       <w:r>
@@ -90,7 +86,6 @@
         <w:t xml:space="preserve"> </w:t>
       </w:r>
       <w:r>
-        <w:rPr/>
         <w:t>Data</w:t>
       </w:r>
       <w:r>
@@ -100,7 +95,6 @@
         <w:t xml:space="preserve"> </w:t>
       </w:r>
       <w:r>
-        <w:rPr/>
         <w:t>Cleaning</w:t>
       </w:r>
       <w:r>
@@ -110,7 +104,6 @@
         <w:t xml:space="preserve"> </w:t>
       </w:r>
       <w:r>
-        <w:rPr/>
         <w:t>and</w:t>
       </w:r>
       <w:r>
@@ -120,31 +113,23 @@
         <w:t xml:space="preserve"> </w:t>
       </w:r>
       <w:r>
-        <w:rPr/>
         <w:t>Storage.</w:t>
       </w:r>
     </w:p>
     <w:p>
       <w:pPr>
-        <w:pStyle w:val="TextBody"/>
-        <w:spacing w:before="3" w:after="0"/>
-        <w:ind w:left="0" w:right="0" w:hanging="0"/>
+        <w:pStyle w:val="BodyText"/>
+        <w:spacing w:before="3"/>
+        <w:ind w:left="0"/>
         <w:rPr>
           <w:sz w:val="16"/>
         </w:rPr>
       </w:pPr>
-      <w:r>
-        <w:rPr>
-          <w:sz w:val="16"/>
-        </w:rPr>
-      </w:r>
     </w:p>
     <w:p>
       <w:pPr>
-        <w:pStyle w:val="Normal"/>
-        <w:spacing w:before="90" w:after="0"/>
-        <w:ind w:left="101" w:right="0" w:hanging="0"/>
-        <w:jc w:val="left"/>
+        <w:spacing w:before="90"/>
+        <w:ind w:left="101"/>
         <w:rPr>
           <w:sz w:val="24"/>
         </w:rPr>
@@ -248,27 +233,19 @@
     </w:p>
     <w:p>
       <w:pPr>
-        <w:pStyle w:val="TextBody"/>
-        <w:spacing w:before="2" w:after="0"/>
-        <w:ind w:left="0" w:right="0" w:hanging="0"/>
+        <w:pStyle w:val="BodyText"/>
+        <w:spacing w:before="2"/>
+        <w:ind w:left="0"/>
         <w:rPr>
           <w:sz w:val="16"/>
         </w:rPr>
       </w:pPr>
-      <w:r>
-        <w:rPr>
-          <w:sz w:val="16"/>
-        </w:rPr>
-      </w:r>
     </w:p>
     <w:p>
       <w:pPr>
-        <w:pStyle w:val="Normal"/>
-        <w:spacing w:before="90" w:after="0"/>
-        <w:ind w:left="101" w:right="0" w:hanging="0"/>
-        <w:jc w:val="left"/>
-        <w:rPr>
-          <w:b/>
+        <w:spacing w:before="90"/>
+        <w:ind w:left="101"/>
+        <w:rPr>
           <w:b/>
           <w:sz w:val="24"/>
         </w:rPr>
@@ -284,12 +261,9 @@
     </w:p>
     <w:p>
       <w:pPr>
-        <w:pStyle w:val="Normal"/>
-        <w:spacing w:before="0" w:after="0"/>
-        <w:ind w:left="101" w:right="0" w:hanging="0"/>
+        <w:ind w:left="101"/>
         <w:jc w:val="both"/>
         <w:rPr>
-          <w:b/>
           <w:b/>
           <w:sz w:val="24"/>
         </w:rPr>
@@ -334,15 +308,16 @@
     </w:p>
     <w:p>
       <w:pPr>
-        <w:pStyle w:val="TextBody"/>
-        <w:spacing w:before="161" w:after="0"/>
-        <w:ind w:left="101" w:right="119" w:hanging="0"/>
+        <w:pStyle w:val="BodyText"/>
+        <w:spacing w:before="161"/>
+        <w:ind w:right="119"/>
         <w:jc w:val="both"/>
-        <w:rPr/>
-      </w:pPr>
-      <w:r>
-        <w:rPr/>
-        <w:t>Data cleaning is the process of fixing or removing incorrect, corrupted, incorrectly formatted, duplicate, or</w:t>
+      </w:pPr>
+      <w:r>
+        <w:t xml:space="preserve">Data cleaning is the process of fixing or removing incorrect, corrupted, </w:t>
+      </w:r>
+      <w:r>
+        <w:t>incorrectly formatted, duplicate, or</w:t>
       </w:r>
       <w:r>
         <w:rPr>
@@ -351,7 +326,6 @@
         <w:t xml:space="preserve"> </w:t>
       </w:r>
       <w:r>
-        <w:rPr/>
         <w:t>incomplete data within a dataset. When combining multiple data sources, there are many opportunities for</w:t>
       </w:r>
       <w:r>
@@ -361,7 +335,6 @@
         <w:t xml:space="preserve"> </w:t>
       </w:r>
       <w:r>
-        <w:rPr/>
         <w:t>data</w:t>
       </w:r>
       <w:r>
@@ -371,7 +344,6 @@
         <w:t xml:space="preserve"> </w:t>
       </w:r>
       <w:r>
-        <w:rPr/>
         <w:t>to</w:t>
       </w:r>
       <w:r>
@@ -381,7 +353,6 @@
         <w:t xml:space="preserve"> </w:t>
       </w:r>
       <w:r>
-        <w:rPr/>
         <w:t>be</w:t>
       </w:r>
       <w:r>
@@ -391,7 +362,6 @@
         <w:t xml:space="preserve"> </w:t>
       </w:r>
       <w:r>
-        <w:rPr/>
         <w:t>duplicated</w:t>
       </w:r>
       <w:r>
@@ -401,7 +371,6 @@
         <w:t xml:space="preserve"> </w:t>
       </w:r>
       <w:r>
-        <w:rPr/>
         <w:t>or</w:t>
       </w:r>
       <w:r>
@@ -411,7 +380,6 @@
         <w:t xml:space="preserve"> </w:t>
       </w:r>
       <w:r>
-        <w:rPr/>
         <w:t>mislabeled.</w:t>
       </w:r>
       <w:r>
@@ -421,7 +389,6 @@
         <w:t xml:space="preserve"> </w:t>
       </w:r>
       <w:r>
-        <w:rPr/>
         <w:t>If</w:t>
       </w:r>
       <w:r>
@@ -431,7 +398,6 @@
         <w:t xml:space="preserve"> </w:t>
       </w:r>
       <w:r>
-        <w:rPr/>
         <w:t>data</w:t>
       </w:r>
       <w:r>
@@ -441,7 +407,6 @@
         <w:t xml:space="preserve"> </w:t>
       </w:r>
       <w:r>
-        <w:rPr/>
         <w:t>is</w:t>
       </w:r>
       <w:r>
@@ -451,7 +416,6 @@
         <w:t xml:space="preserve"> </w:t>
       </w:r>
       <w:r>
-        <w:rPr/>
         <w:t>incorrect,</w:t>
       </w:r>
       <w:r>
@@ -461,7 +425,6 @@
         <w:t xml:space="preserve"> </w:t>
       </w:r>
       <w:r>
-        <w:rPr/>
         <w:t>outcomes</w:t>
       </w:r>
       <w:r>
@@ -471,7 +434,6 @@
         <w:t xml:space="preserve"> </w:t>
       </w:r>
       <w:r>
-        <w:rPr/>
         <w:t>and</w:t>
       </w:r>
       <w:r>
@@ -481,7 +443,6 @@
         <w:t xml:space="preserve"> </w:t>
       </w:r>
       <w:r>
-        <w:rPr/>
         <w:t>algorithms</w:t>
       </w:r>
       <w:r>
@@ -491,7 +452,6 @@
         <w:t xml:space="preserve"> </w:t>
       </w:r>
       <w:r>
-        <w:rPr/>
         <w:t>are</w:t>
       </w:r>
       <w:r>
@@ -501,7 +461,6 @@
         <w:t xml:space="preserve"> </w:t>
       </w:r>
       <w:r>
-        <w:rPr/>
         <w:t>unreliable,</w:t>
       </w:r>
       <w:r>
@@ -511,7 +470,6 @@
         <w:t xml:space="preserve"> </w:t>
       </w:r>
       <w:r>
-        <w:rPr/>
         <w:t>even</w:t>
       </w:r>
       <w:r>
@@ -521,7 +479,6 @@
         <w:t xml:space="preserve"> </w:t>
       </w:r>
       <w:r>
-        <w:rPr/>
         <w:t>though</w:t>
       </w:r>
       <w:r>
@@ -531,7 +488,6 @@
         <w:t xml:space="preserve"> </w:t>
       </w:r>
       <w:r>
-        <w:rPr/>
         <w:t>they</w:t>
       </w:r>
       <w:r>
@@ -541,7 +497,6 @@
         <w:t xml:space="preserve"> </w:t>
       </w:r>
       <w:r>
-        <w:rPr/>
         <w:t>may</w:t>
       </w:r>
       <w:r>
@@ -551,7 +506,6 @@
         <w:t xml:space="preserve"> </w:t>
       </w:r>
       <w:r>
-        <w:rPr/>
         <w:t>look</w:t>
       </w:r>
       <w:r>
@@ -561,7 +515,6 @@
         <w:t xml:space="preserve"> </w:t>
       </w:r>
       <w:r>
-        <w:rPr/>
         <w:t>correct.</w:t>
       </w:r>
       <w:r>
@@ -571,7 +524,6 @@
         <w:t xml:space="preserve"> </w:t>
       </w:r>
       <w:r>
-        <w:rPr/>
         <w:t>There</w:t>
       </w:r>
       <w:r>
@@ -581,7 +533,6 @@
         <w:t xml:space="preserve"> </w:t>
       </w:r>
       <w:r>
-        <w:rPr/>
         <w:t>is</w:t>
       </w:r>
       <w:r>
@@ -591,7 +542,6 @@
         <w:t xml:space="preserve"> </w:t>
       </w:r>
       <w:r>
-        <w:rPr/>
         <w:t>no</w:t>
       </w:r>
       <w:r>
@@ -601,7 +551,6 @@
         <w:t xml:space="preserve"> </w:t>
       </w:r>
       <w:r>
-        <w:rPr/>
         <w:t>one</w:t>
       </w:r>
       <w:r>
@@ -611,7 +560,6 @@
         <w:t xml:space="preserve"> </w:t>
       </w:r>
       <w:r>
-        <w:rPr/>
         <w:t>absolute</w:t>
       </w:r>
       <w:r>
@@ -621,7 +569,6 @@
         <w:t xml:space="preserve"> </w:t>
       </w:r>
       <w:r>
-        <w:rPr/>
         <w:t>way</w:t>
       </w:r>
       <w:r>
@@ -631,7 +578,6 @@
         <w:t xml:space="preserve"> </w:t>
       </w:r>
       <w:r>
-        <w:rPr/>
         <w:t>to</w:t>
       </w:r>
       <w:r>
@@ -641,7 +587,6 @@
         <w:t xml:space="preserve"> </w:t>
       </w:r>
       <w:r>
-        <w:rPr/>
         <w:t>prescribe</w:t>
       </w:r>
       <w:r>
@@ -651,7 +596,6 @@
         <w:t xml:space="preserve"> </w:t>
       </w:r>
       <w:r>
-        <w:rPr/>
         <w:t>the</w:t>
       </w:r>
       <w:r>
@@ -661,7 +605,6 @@
         <w:t xml:space="preserve"> </w:t>
       </w:r>
       <w:r>
-        <w:rPr/>
         <w:t>exact</w:t>
       </w:r>
       <w:r>
@@ -671,7 +614,6 @@
         <w:t xml:space="preserve"> </w:t>
       </w:r>
       <w:r>
-        <w:rPr/>
         <w:t>steps</w:t>
       </w:r>
       <w:r>
@@ -681,7 +623,6 @@
         <w:t xml:space="preserve"> </w:t>
       </w:r>
       <w:r>
-        <w:rPr/>
         <w:t>in</w:t>
       </w:r>
       <w:r>
@@ -691,7 +632,6 @@
         <w:t xml:space="preserve"> </w:t>
       </w:r>
       <w:r>
-        <w:rPr/>
         <w:t>the</w:t>
       </w:r>
       <w:r>
@@ -701,7 +641,6 @@
         <w:t xml:space="preserve"> </w:t>
       </w:r>
       <w:r>
-        <w:rPr/>
         <w:t>data</w:t>
       </w:r>
       <w:r>
@@ -711,7 +650,6 @@
         <w:t xml:space="preserve"> </w:t>
       </w:r>
       <w:r>
-        <w:rPr/>
         <w:t>cleaning</w:t>
       </w:r>
       <w:r>
@@ -721,7 +659,6 @@
         <w:t xml:space="preserve"> </w:t>
       </w:r>
       <w:r>
-        <w:rPr/>
         <w:t>process</w:t>
       </w:r>
       <w:r>
@@ -731,7 +668,6 @@
         <w:t xml:space="preserve"> </w:t>
       </w:r>
       <w:r>
-        <w:rPr/>
         <w:t>because the processes will vary from dataset to dataset. But it is crucial to establish a template for your data</w:t>
       </w:r>
       <w:r>
@@ -741,7 +677,6 @@
         <w:t xml:space="preserve"> </w:t>
       </w:r>
       <w:r>
-        <w:rPr/>
         <w:t>cleaning</w:t>
       </w:r>
       <w:r>
@@ -751,7 +686,6 @@
         <w:t xml:space="preserve"> </w:t>
       </w:r>
       <w:r>
-        <w:rPr/>
         <w:t>process so you</w:t>
       </w:r>
       <w:r>
@@ -761,8 +695,10 @@
         <w:t xml:space="preserve"> </w:t>
       </w:r>
       <w:r>
-        <w:rPr/>
-        <w:t>know you are</w:t>
+        <w:t>kn</w:t>
+      </w:r>
+      <w:r>
+        <w:t>ow you are</w:t>
       </w:r>
       <w:r>
         <w:rPr>
@@ -771,7 +707,6 @@
         <w:t xml:space="preserve"> </w:t>
       </w:r>
       <w:r>
-        <w:rPr/>
         <w:t>doing</w:t>
       </w:r>
       <w:r>
@@ -781,7 +716,6 @@
         <w:t xml:space="preserve"> </w:t>
       </w:r>
       <w:r>
-        <w:rPr/>
         <w:t>it the</w:t>
       </w:r>
       <w:r>
@@ -791,20 +725,17 @@
         <w:t xml:space="preserve"> </w:t>
       </w:r>
       <w:r>
-        <w:rPr/>
         <w:t>right way every time.</w:t>
       </w:r>
     </w:p>
     <w:p>
       <w:pPr>
-        <w:pStyle w:val="TextBody"/>
-        <w:spacing w:before="158" w:after="0"/>
-        <w:ind w:left="101" w:right="120" w:hanging="0"/>
+        <w:pStyle w:val="BodyText"/>
+        <w:spacing w:before="158"/>
+        <w:ind w:right="120"/>
         <w:jc w:val="both"/>
-        <w:rPr/>
-      </w:pPr>
-      <w:r>
-        <w:rPr/>
+      </w:pPr>
+      <w:r>
         <w:t>While the techniques used for data cleaning may vary according to the types of data your company stores,</w:t>
       </w:r>
       <w:r>
@@ -814,7 +745,6 @@
         <w:t xml:space="preserve"> </w:t>
       </w:r>
       <w:r>
-        <w:rPr/>
         <w:t>you</w:t>
       </w:r>
       <w:r>
@@ -824,7 +754,6 @@
         <w:t xml:space="preserve"> </w:t>
       </w:r>
       <w:r>
-        <w:rPr/>
         <w:t>can follow these</w:t>
       </w:r>
       <w:r>
@@ -834,7 +763,6 @@
         <w:t xml:space="preserve"> </w:t>
       </w:r>
       <w:r>
-        <w:rPr/>
         <w:t>basic steps to map out</w:t>
       </w:r>
       <w:r>
@@ -844,18 +772,15 @@
         <w:t xml:space="preserve"> </w:t>
       </w:r>
       <w:r>
-        <w:rPr/>
         <w:t>a framework for your organization.</w:t>
       </w:r>
     </w:p>
     <w:p>
       <w:pPr>
         <w:pStyle w:val="Heading1"/>
-        <w:spacing w:before="162" w:after="0"/>
-        <w:rPr/>
-      </w:pPr>
-      <w:r>
-        <w:rPr/>
+        <w:spacing w:before="162"/>
+      </w:pPr>
+      <w:r>
         <w:t>Step</w:t>
       </w:r>
       <w:r>
@@ -865,7 +790,6 @@
         <w:t xml:space="preserve"> </w:t>
       </w:r>
       <w:r>
-        <w:rPr/>
         <w:t>1:</w:t>
       </w:r>
       <w:r>
@@ -875,7 +799,6 @@
         <w:t xml:space="preserve"> </w:t>
       </w:r>
       <w:r>
-        <w:rPr/>
         <w:t>Remove</w:t>
       </w:r>
       <w:r>
@@ -885,7 +808,6 @@
         <w:t xml:space="preserve"> </w:t>
       </w:r>
       <w:r>
-        <w:rPr/>
         <w:t>duplicate</w:t>
       </w:r>
       <w:r>
@@ -895,7 +817,6 @@
         <w:t xml:space="preserve"> </w:t>
       </w:r>
       <w:r>
-        <w:rPr/>
         <w:t>or</w:t>
       </w:r>
       <w:r>
@@ -905,7 +826,6 @@
         <w:t xml:space="preserve"> </w:t>
       </w:r>
       <w:r>
-        <w:rPr/>
         <w:t>irrelevant</w:t>
       </w:r>
       <w:r>
@@ -915,20 +835,17 @@
         <w:t xml:space="preserve"> </w:t>
       </w:r>
       <w:r>
-        <w:rPr/>
         <w:t>observations</w:t>
       </w:r>
     </w:p>
     <w:p>
       <w:pPr>
-        <w:pStyle w:val="TextBody"/>
-        <w:spacing w:before="158" w:after="0"/>
-        <w:ind w:left="101" w:right="122" w:hanging="0"/>
+        <w:pStyle w:val="BodyText"/>
+        <w:spacing w:before="158"/>
+        <w:ind w:right="122"/>
         <w:jc w:val="both"/>
-        <w:rPr/>
-      </w:pPr>
-      <w:r>
-        <w:rPr/>
+      </w:pPr>
+      <w:r>
         <w:t>Remove</w:t>
       </w:r>
       <w:r>
@@ -938,7 +855,6 @@
         <w:t xml:space="preserve"> </w:t>
       </w:r>
       <w:r>
-        <w:rPr/>
         <w:t>unwanted</w:t>
       </w:r>
       <w:r>
@@ -948,7 +864,6 @@
         <w:t xml:space="preserve"> </w:t>
       </w:r>
       <w:r>
-        <w:rPr/>
         <w:t>observations</w:t>
       </w:r>
       <w:r>
@@ -958,7 +873,6 @@
         <w:t xml:space="preserve"> </w:t>
       </w:r>
       <w:r>
-        <w:rPr/>
         <w:t>from</w:t>
       </w:r>
       <w:r>
@@ -968,7 +882,6 @@
         <w:t xml:space="preserve"> </w:t>
       </w:r>
       <w:r>
-        <w:rPr/>
         <w:t>your</w:t>
       </w:r>
       <w:r>
@@ -978,7 +891,6 @@
         <w:t xml:space="preserve"> </w:t>
       </w:r>
       <w:r>
-        <w:rPr/>
         <w:t>dataset,</w:t>
       </w:r>
       <w:r>
@@ -988,7 +900,6 @@
         <w:t xml:space="preserve"> </w:t>
       </w:r>
       <w:r>
-        <w:rPr/>
         <w:t>including</w:t>
       </w:r>
       <w:r>
@@ -998,7 +909,6 @@
         <w:t xml:space="preserve"> </w:t>
       </w:r>
       <w:r>
-        <w:rPr/>
         <w:t>duplicate</w:t>
       </w:r>
       <w:r>
@@ -1008,7 +918,6 @@
         <w:t xml:space="preserve"> </w:t>
       </w:r>
       <w:r>
-        <w:rPr/>
         <w:t>observations</w:t>
       </w:r>
       <w:r>
@@ -1018,7 +927,6 @@
         <w:t xml:space="preserve"> </w:t>
       </w:r>
       <w:r>
-        <w:rPr/>
         <w:t>or</w:t>
       </w:r>
       <w:r>
@@ -1028,7 +936,6 @@
         <w:t xml:space="preserve"> </w:t>
       </w:r>
       <w:r>
-        <w:rPr/>
         <w:t>irrelevant</w:t>
       </w:r>
       <w:r>
@@ -1038,17 +945,14 @@
         <w:t xml:space="preserve"> </w:t>
       </w:r>
       <w:r>
-        <w:rPr/>
         <w:t>observations.</w:t>
       </w:r>
     </w:p>
     <w:p>
       <w:pPr>
         <w:pStyle w:val="Heading1"/>
-        <w:rPr/>
-      </w:pPr>
-      <w:r>
-        <w:rPr/>
+      </w:pPr>
+      <w:r>
         <w:t>Step</w:t>
       </w:r>
       <w:r>
@@ -1058,7 +962,6 @@
         <w:t xml:space="preserve"> </w:t>
       </w:r>
       <w:r>
-        <w:rPr/>
         <w:t>2:</w:t>
       </w:r>
       <w:r>
@@ -1068,7 +971,6 @@
         <w:t xml:space="preserve"> </w:t>
       </w:r>
       <w:r>
-        <w:rPr/>
         <w:t>Fix</w:t>
       </w:r>
       <w:r>
@@ -1078,7 +980,6 @@
         <w:t xml:space="preserve"> </w:t>
       </w:r>
       <w:r>
-        <w:rPr/>
         <w:t>structural</w:t>
       </w:r>
       <w:r>
@@ -1088,21 +989,21 @@
         <w:t xml:space="preserve"> </w:t>
       </w:r>
       <w:r>
-        <w:rPr/>
         <w:t>errors</w:t>
       </w:r>
     </w:p>
     <w:p>
       <w:pPr>
-        <w:pStyle w:val="TextBody"/>
-        <w:spacing w:before="161" w:after="0"/>
-        <w:ind w:left="101" w:right="128" w:hanging="0"/>
+        <w:pStyle w:val="BodyText"/>
+        <w:spacing w:before="161"/>
+        <w:ind w:right="128"/>
         <w:jc w:val="both"/>
-        <w:rPr/>
-      </w:pPr>
-      <w:r>
-        <w:rPr/>
-        <w:t>Structural errors are when you measure or transfer data and notice strange naming conventions, typos, or</w:t>
+      </w:pPr>
+      <w:r>
+        <w:t>Structural errors are when you measure or transfer data and notice strange namin</w:t>
+      </w:r>
+      <w:r>
+        <w:t>g conventions, typos, or</w:t>
       </w:r>
       <w:r>
         <w:rPr>
@@ -1111,7 +1012,6 @@
         <w:t xml:space="preserve"> </w:t>
       </w:r>
       <w:r>
-        <w:rPr/>
         <w:t>incorrect</w:t>
       </w:r>
       <w:r>
@@ -1121,7 +1021,6 @@
         <w:t xml:space="preserve"> </w:t>
       </w:r>
       <w:r>
-        <w:rPr/>
         <w:t>capitalization.</w:t>
       </w:r>
       <w:r>
@@ -1131,7 +1030,6 @@
         <w:t xml:space="preserve"> </w:t>
       </w:r>
       <w:r>
-        <w:rPr/>
         <w:t>These</w:t>
       </w:r>
       <w:r>
@@ -1141,7 +1039,6 @@
         <w:t xml:space="preserve"> </w:t>
       </w:r>
       <w:r>
-        <w:rPr/>
         <w:t>inconsistencies can cause</w:t>
       </w:r>
       <w:r>
@@ -1151,7 +1048,6 @@
         <w:t xml:space="preserve"> </w:t>
       </w:r>
       <w:r>
-        <w:rPr/>
         <w:t>mislabeled categories or</w:t>
       </w:r>
       <w:r>
@@ -1161,18 +1057,15 @@
         <w:t xml:space="preserve"> </w:t>
       </w:r>
       <w:r>
-        <w:rPr/>
         <w:t>classes.</w:t>
       </w:r>
     </w:p>
     <w:p>
       <w:pPr>
         <w:pStyle w:val="Heading1"/>
-        <w:spacing w:before="158" w:after="0"/>
-        <w:rPr/>
-      </w:pPr>
-      <w:r>
-        <w:rPr/>
+        <w:spacing w:before="158"/>
+      </w:pPr>
+      <w:r>
         <w:t>Step</w:t>
       </w:r>
       <w:r>
@@ -1182,7 +1075,6 @@
         <w:t xml:space="preserve"> </w:t>
       </w:r>
       <w:r>
-        <w:rPr/>
         <w:t>3:</w:t>
       </w:r>
       <w:r>
@@ -1192,7 +1084,6 @@
         <w:t xml:space="preserve"> </w:t>
       </w:r>
       <w:r>
-        <w:rPr/>
         <w:t>Filter</w:t>
       </w:r>
       <w:r>
@@ -1202,7 +1093,6 @@
         <w:t xml:space="preserve"> </w:t>
       </w:r>
       <w:r>
-        <w:rPr/>
         <w:t>unwanted</w:t>
       </w:r>
       <w:r>
@@ -1212,20 +1102,17 @@
         <w:t xml:space="preserve"> </w:t>
       </w:r>
       <w:r>
-        <w:rPr/>
         <w:t>outliers</w:t>
       </w:r>
     </w:p>
     <w:p>
       <w:pPr>
-        <w:pStyle w:val="TextBody"/>
-        <w:spacing w:before="161" w:after="0"/>
-        <w:ind w:left="101" w:right="116" w:hanging="0"/>
+        <w:pStyle w:val="BodyText"/>
+        <w:spacing w:before="161"/>
+        <w:ind w:right="116"/>
         <w:jc w:val="both"/>
-        <w:rPr/>
-      </w:pPr>
-      <w:r>
-        <w:rPr/>
+      </w:pPr>
+      <w:r>
         <w:t>Often,</w:t>
       </w:r>
       <w:r>
@@ -1235,7 +1122,6 @@
         <w:t xml:space="preserve"> </w:t>
       </w:r>
       <w:r>
-        <w:rPr/>
         <w:t>there</w:t>
       </w:r>
       <w:r>
@@ -1245,7 +1131,6 @@
         <w:t xml:space="preserve"> </w:t>
       </w:r>
       <w:r>
-        <w:rPr/>
         <w:t>will</w:t>
       </w:r>
       <w:r>
@@ -1255,7 +1140,6 @@
         <w:t xml:space="preserve"> </w:t>
       </w:r>
       <w:r>
-        <w:rPr/>
         <w:t>be</w:t>
       </w:r>
       <w:r>
@@ -1265,7 +1149,6 @@
         <w:t xml:space="preserve"> </w:t>
       </w:r>
       <w:r>
-        <w:rPr/>
         <w:t>one-off</w:t>
       </w:r>
       <w:r>
@@ -1275,7 +1158,6 @@
         <w:t xml:space="preserve"> </w:t>
       </w:r>
       <w:r>
-        <w:rPr/>
         <w:t>observations</w:t>
       </w:r>
       <w:r>
@@ -1285,7 +1167,6 @@
         <w:t xml:space="preserve"> </w:t>
       </w:r>
       <w:r>
-        <w:rPr/>
         <w:t>where, at</w:t>
       </w:r>
       <w:r>
@@ -1295,7 +1176,6 @@
         <w:t xml:space="preserve"> </w:t>
       </w:r>
       <w:r>
-        <w:rPr/>
         <w:t>a</w:t>
       </w:r>
       <w:r>
@@ -1305,7 +1185,6 @@
         <w:t xml:space="preserve"> </w:t>
       </w:r>
       <w:r>
-        <w:rPr/>
         <w:t>glance,</w:t>
       </w:r>
       <w:r>
@@ -1315,7 +1194,6 @@
         <w:t xml:space="preserve"> </w:t>
       </w:r>
       <w:r>
-        <w:rPr/>
         <w:t>they</w:t>
       </w:r>
       <w:r>
@@ -1325,7 +1203,6 @@
         <w:t xml:space="preserve"> </w:t>
       </w:r>
       <w:r>
-        <w:rPr/>
         <w:t>do</w:t>
       </w:r>
       <w:r>
@@ -1335,7 +1212,6 @@
         <w:t xml:space="preserve"> </w:t>
       </w:r>
       <w:r>
-        <w:rPr/>
         <w:t>not</w:t>
       </w:r>
       <w:r>
@@ -1345,7 +1221,6 @@
         <w:t xml:space="preserve"> </w:t>
       </w:r>
       <w:r>
-        <w:rPr/>
         <w:t>appear</w:t>
       </w:r>
       <w:r>
@@ -1355,7 +1230,6 @@
         <w:t xml:space="preserve"> </w:t>
       </w:r>
       <w:r>
-        <w:rPr/>
         <w:t>to</w:t>
       </w:r>
       <w:r>
@@ -1365,7 +1239,6 @@
         <w:t xml:space="preserve"> </w:t>
       </w:r>
       <w:r>
-        <w:rPr/>
         <w:t>fit</w:t>
       </w:r>
       <w:r>
@@ -1375,7 +1248,6 @@
         <w:t xml:space="preserve"> </w:t>
       </w:r>
       <w:r>
-        <w:rPr/>
         <w:t>within</w:t>
       </w:r>
       <w:r>
@@ -1385,7 +1257,6 @@
         <w:t xml:space="preserve"> </w:t>
       </w:r>
       <w:r>
-        <w:rPr/>
         <w:t>the</w:t>
       </w:r>
       <w:r>
@@ -1395,7 +1266,6 @@
         <w:t xml:space="preserve"> </w:t>
       </w:r>
       <w:r>
-        <w:rPr/>
         <w:t>data</w:t>
       </w:r>
       <w:r>
@@ -1405,7 +1275,6 @@
         <w:t xml:space="preserve"> </w:t>
       </w:r>
       <w:r>
-        <w:rPr/>
         <w:t>you</w:t>
       </w:r>
       <w:r>
@@ -1415,7 +1284,6 @@
         <w:t xml:space="preserve"> </w:t>
       </w:r>
       <w:r>
-        <w:rPr/>
         <w:t>are</w:t>
       </w:r>
       <w:r>
@@ -1425,7 +1293,6 @@
         <w:t xml:space="preserve"> </w:t>
       </w:r>
       <w:r>
-        <w:rPr/>
         <w:t>analyzing. If you have a legitimate reason to remove an outlier, like improper data-entry, doing so will help</w:t>
       </w:r>
       <w:r>
@@ -1435,7 +1302,6 @@
         <w:t xml:space="preserve"> </w:t>
       </w:r>
       <w:r>
-        <w:rPr/>
         <w:t>the</w:t>
       </w:r>
       <w:r>
@@ -1445,7 +1311,6 @@
         <w:t xml:space="preserve"> </w:t>
       </w:r>
       <w:r>
-        <w:rPr/>
         <w:t>performance</w:t>
       </w:r>
       <w:r>
@@ -1455,7 +1320,6 @@
         <w:t xml:space="preserve"> </w:t>
       </w:r>
       <w:r>
-        <w:rPr/>
         <w:t>of the</w:t>
       </w:r>
       <w:r>
@@ -1465,7 +1329,6 @@
         <w:t xml:space="preserve"> </w:t>
       </w:r>
       <w:r>
-        <w:rPr/>
         <w:t>data you are</w:t>
       </w:r>
       <w:r>
@@ -1475,17 +1338,14 @@
         <w:t xml:space="preserve"> </w:t>
       </w:r>
       <w:r>
-        <w:rPr/>
         <w:t>working with.</w:t>
       </w:r>
     </w:p>
     <w:p>
       <w:pPr>
         <w:pStyle w:val="Heading1"/>
-        <w:rPr/>
-      </w:pPr>
-      <w:r>
-        <w:rPr/>
+      </w:pPr>
+      <w:r>
         <w:t>Step</w:t>
       </w:r>
       <w:r>
@@ -1495,7 +1355,6 @@
         <w:t xml:space="preserve"> </w:t>
       </w:r>
       <w:r>
-        <w:rPr/>
         <w:t>4:</w:t>
       </w:r>
       <w:r>
@@ -1505,7 +1364,6 @@
         <w:t xml:space="preserve"> </w:t>
       </w:r>
       <w:r>
-        <w:rPr/>
         <w:t>Handle</w:t>
       </w:r>
       <w:r>
@@ -1515,7 +1373,6 @@
         <w:t xml:space="preserve"> </w:t>
       </w:r>
       <w:r>
-        <w:rPr/>
         <w:t>missing</w:t>
       </w:r>
       <w:r>
@@ -1525,19 +1382,16 @@
         <w:t xml:space="preserve"> </w:t>
       </w:r>
       <w:r>
-        <w:rPr/>
         <w:t>data</w:t>
       </w:r>
     </w:p>
     <w:p>
       <w:pPr>
-        <w:pStyle w:val="TextBody"/>
-        <w:spacing w:before="159" w:after="0"/>
+        <w:pStyle w:val="BodyText"/>
+        <w:spacing w:before="159"/>
         <w:jc w:val="both"/>
-        <w:rPr/>
-      </w:pPr>
-      <w:r>
-        <w:rPr/>
+      </w:pPr>
+      <w:r>
         <w:t>There</w:t>
       </w:r>
       <w:r>
@@ -1547,7 +1401,6 @@
         <w:t xml:space="preserve"> </w:t>
       </w:r>
       <w:r>
-        <w:rPr/>
         <w:t>are</w:t>
       </w:r>
       <w:r>
@@ -1557,7 +1410,6 @@
         <w:t xml:space="preserve"> </w:t>
       </w:r>
       <w:r>
-        <w:rPr/>
         <w:t>a</w:t>
       </w:r>
       <w:r>
@@ -1567,7 +1419,6 @@
         <w:t xml:space="preserve"> </w:t>
       </w:r>
       <w:r>
-        <w:rPr/>
         <w:t>couple of</w:t>
       </w:r>
       <w:r>
@@ -1577,7 +1428,6 @@
         <w:t xml:space="preserve"> </w:t>
       </w:r>
       <w:r>
-        <w:rPr/>
         <w:t>ways</w:t>
       </w:r>
       <w:r>
@@ -1587,7 +1437,6 @@
         <w:t xml:space="preserve"> </w:t>
       </w:r>
       <w:r>
-        <w:rPr/>
         <w:t>to deal</w:t>
       </w:r>
       <w:r>
@@ -1597,7 +1446,6 @@
         <w:t xml:space="preserve"> </w:t>
       </w:r>
       <w:r>
-        <w:rPr/>
         <w:t>with</w:t>
       </w:r>
       <w:r>
@@ -1607,17 +1455,18 @@
         <w:t xml:space="preserve"> </w:t>
       </w:r>
       <w:r>
-        <w:rPr/>
-        <w:t>missing data.</w:t>
-      </w:r>
-      <w:r>
-        <w:rPr>
-          <w:spacing w:val="-1"/>
-        </w:rPr>
-        <w:t xml:space="preserve"> </w:t>
-      </w:r>
-      <w:r>
-        <w:rPr/>
+        <w:t xml:space="preserve">missing </w:t>
+      </w:r>
+      <w:r>
+        <w:t>data.</w:t>
+      </w:r>
+      <w:r>
+        <w:rPr>
+          <w:spacing w:val="-1"/>
+        </w:rPr>
+        <w:t xml:space="preserve"> </w:t>
+      </w:r>
+      <w:r>
         <w:t>Neither</w:t>
       </w:r>
       <w:r>
@@ -1627,7 +1476,6 @@
         <w:t xml:space="preserve"> </w:t>
       </w:r>
       <w:r>
-        <w:rPr/>
         <w:t>is optimal,</w:t>
       </w:r>
       <w:r>
@@ -1637,7 +1485,6 @@
         <w:t xml:space="preserve"> </w:t>
       </w:r>
       <w:r>
-        <w:rPr/>
         <w:t>but</w:t>
       </w:r>
       <w:r>
@@ -1647,7 +1494,6 @@
         <w:t xml:space="preserve"> </w:t>
       </w:r>
       <w:r>
-        <w:rPr/>
         <w:t>both can</w:t>
       </w:r>
       <w:r>
@@ -1657,7 +1503,6 @@
         <w:t xml:space="preserve"> </w:t>
       </w:r>
       <w:r>
-        <w:rPr/>
         <w:t>be</w:t>
       </w:r>
       <w:r>
@@ -1667,7 +1512,6 @@
         <w:t xml:space="preserve"> </w:t>
       </w:r>
       <w:r>
-        <w:rPr/>
         <w:t>considered.</w:t>
       </w:r>
     </w:p>
@@ -1679,12 +1523,9 @@
           <w:numId w:val="1"/>
         </w:numPr>
         <w:tabs>
-          <w:tab w:val="clear" w:pos="720"/>
-          <w:tab w:val="left" w:pos="943" w:leader="none"/>
+          <w:tab w:val="left" w:pos="943"/>
         </w:tabs>
-        <w:spacing w:lineRule="auto" w:line="240" w:before="161" w:after="0"/>
-        <w:ind w:left="942" w:right="122" w:hanging="420"/>
-        <w:jc w:val="both"/>
+        <w:ind w:right="122"/>
         <w:rPr>
           <w:sz w:val="24"/>
         </w:rPr>
@@ -1756,21 +1597,24 @@
           <w:numId w:val="1"/>
         </w:numPr>
         <w:tabs>
-          <w:tab w:val="clear" w:pos="720"/>
-          <w:tab w:val="left" w:pos="943" w:leader="none"/>
+          <w:tab w:val="left" w:pos="943"/>
         </w:tabs>
-        <w:spacing w:lineRule="auto" w:line="240" w:before="161" w:after="0"/>
-        <w:ind w:left="942" w:right="121" w:hanging="420"/>
-        <w:jc w:val="both"/>
-        <w:rPr>
-          <w:sz w:val="24"/>
-        </w:rPr>
-      </w:pPr>
-      <w:r>
-        <w:rPr>
-          <w:sz w:val="24"/>
-        </w:rPr>
-        <w:t>As a second option, you can input missing values based on other observations; again, there is an</w:t>
+        <w:ind w:right="121"/>
+        <w:rPr>
+          <w:sz w:val="24"/>
+        </w:rPr>
+      </w:pPr>
+      <w:r>
+        <w:rPr>
+          <w:sz w:val="24"/>
+        </w:rPr>
+        <w:t xml:space="preserve">As a second option, you can input </w:t>
+      </w:r>
+      <w:r>
+        <w:rPr>
+          <w:sz w:val="24"/>
+        </w:rPr>
+        <w:t>missing values based on other observations; again, there is an</w:t>
       </w:r>
       <w:r>
         <w:rPr>
@@ -1820,12 +1664,11 @@
           <w:numId w:val="1"/>
         </w:numPr>
         <w:tabs>
-          <w:tab w:val="clear" w:pos="720"/>
-          <w:tab w:val="left" w:pos="941" w:leader="none"/>
-          <w:tab w:val="left" w:pos="943" w:leader="none"/>
+          <w:tab w:val="left" w:pos="941"/>
+          <w:tab w:val="left" w:pos="943"/>
         </w:tabs>
-        <w:spacing w:lineRule="auto" w:line="240" w:before="158" w:after="0"/>
-        <w:ind w:left="942" w:right="0" w:hanging="421"/>
+        <w:spacing w:before="158"/>
+        <w:ind w:hanging="421"/>
         <w:jc w:val="left"/>
         <w:rPr>
           <w:sz w:val="24"/>
@@ -1952,7 +1795,13 @@
         <w:rPr>
           <w:sz w:val="24"/>
         </w:rPr>
-        <w:t>effectively navigate</w:t>
+        <w:t>effectively n</w:t>
+      </w:r>
+      <w:r>
+        <w:rPr>
+          <w:sz w:val="24"/>
+        </w:rPr>
+        <w:t>avigate</w:t>
       </w:r>
       <w:r>
         <w:rPr>
@@ -1971,10 +1820,8 @@
     <w:p>
       <w:pPr>
         <w:pStyle w:val="Heading1"/>
-        <w:rPr/>
-      </w:pPr>
-      <w:r>
-        <w:rPr/>
+      </w:pPr>
+      <w:r>
         <w:t>Step</w:t>
       </w:r>
       <w:r>
@@ -1984,7 +1831,6 @@
         <w:t xml:space="preserve"> </w:t>
       </w:r>
       <w:r>
-        <w:rPr/>
         <w:t>5:</w:t>
       </w:r>
       <w:r>
@@ -1994,7 +1840,6 @@
         <w:t xml:space="preserve"> </w:t>
       </w:r>
       <w:r>
-        <w:rPr/>
         <w:t>Validate</w:t>
       </w:r>
       <w:r>
@@ -2004,7 +1849,6 @@
         <w:t xml:space="preserve"> </w:t>
       </w:r>
       <w:r>
-        <w:rPr/>
         <w:t>and</w:t>
       </w:r>
       <w:r>
@@ -2014,20 +1858,17 @@
         <w:t xml:space="preserve"> </w:t>
       </w:r>
       <w:r>
-        <w:rPr/>
         <w:t>QA</w:t>
       </w:r>
     </w:p>
     <w:p>
       <w:pPr>
-        <w:pStyle w:val="TextBody"/>
-        <w:spacing w:before="161" w:after="0"/>
-        <w:ind w:left="101" w:right="128" w:hanging="0"/>
+        <w:pStyle w:val="BodyText"/>
+        <w:spacing w:before="161"/>
+        <w:ind w:right="128"/>
         <w:jc w:val="both"/>
-        <w:rPr/>
-      </w:pPr>
-      <w:r>
-        <w:rPr/>
+      </w:pPr>
+      <w:r>
         <w:t>At the end of the data cleaning process, you should be able to answer these questions as a part of basic</w:t>
       </w:r>
       <w:r>
@@ -2037,17 +1878,15 @@
         <w:t xml:space="preserve"> </w:t>
       </w:r>
       <w:r>
-        <w:rPr/>
         <w:t>validation</w:t>
       </w:r>
     </w:p>
     <w:p>
       <w:pPr>
-        <w:pStyle w:val="TextBody"/>
-        <w:spacing w:before="161" w:after="0"/>
-        <w:ind w:left="101" w:right="128" w:hanging="0"/>
+        <w:pStyle w:val="BodyText"/>
+        <w:spacing w:before="161"/>
+        <w:ind w:right="128"/>
         <w:jc w:val="both"/>
-        <w:rPr/>
       </w:pPr>
       <w:r>
         <w:rPr>
@@ -2070,7 +1909,6 @@
         <w:t xml:space="preserve"> </w:t>
       </w:r>
       <w:r>
-        <w:rPr/>
         <w:t>Hence,</w:t>
       </w:r>
       <w:r>
@@ -2080,7 +1918,6 @@
         <w:t xml:space="preserve"> </w:t>
       </w:r>
       <w:r>
-        <w:rPr/>
         <w:t>we</w:t>
       </w:r>
       <w:r>
@@ -2090,7 +1927,6 @@
         <w:t xml:space="preserve"> </w:t>
       </w:r>
       <w:r>
-        <w:rPr/>
         <w:t>have</w:t>
       </w:r>
       <w:r>
@@ -2100,7 +1936,6 @@
         <w:t xml:space="preserve"> </w:t>
       </w:r>
       <w:r>
-        <w:rPr/>
         <w:t>successfully</w:t>
       </w:r>
       <w:r>
@@ -2110,7 +1945,6 @@
         <w:t xml:space="preserve"> </w:t>
       </w:r>
       <w:r>
-        <w:rPr/>
         <w:t>studied Data</w:t>
       </w:r>
       <w:r>
@@ -2120,7 +1954,6 @@
         <w:t xml:space="preserve"> </w:t>
       </w:r>
       <w:r>
-        <w:rPr/>
         <w:t>Cleaning</w:t>
       </w:r>
       <w:r>
@@ -2130,7 +1963,6 @@
         <w:t xml:space="preserve"> </w:t>
       </w:r>
       <w:r>
-        <w:rPr/>
         <w:t>and</w:t>
       </w:r>
       <w:r>
@@ -2140,47 +1972,42 @@
         <w:t xml:space="preserve"> </w:t>
       </w:r>
       <w:r>
-        <w:rPr/>
         <w:t>Storage.</w:t>
       </w:r>
     </w:p>
     <w:p>
       <w:pPr>
         <w:sectPr>
-          <w:type w:val="nextPage"/>
           <w:pgSz w:w="11906" w:h="16838"/>
-          <w:pgMar w:left="760" w:right="600" w:gutter="0" w:header="0" w:top="720" w:footer="0" w:bottom="280"/>
-          <w:pgNumType w:fmt="decimal"/>
-          <w:formProt w:val="false"/>
-          <w:textDirection w:val="lrTb"/>
+          <w:pgMar w:top="720" w:right="600" w:bottom="280" w:left="760" w:header="0" w:footer="0" w:gutter="0"/>
+          <w:cols w:space="720"/>
+          <w:formProt w:val="0"/>
         </w:sectPr>
       </w:pPr>
     </w:p>
     <w:p>
       <w:pPr>
-        <w:pStyle w:val="TextBody"/>
-        <w:rPr/>
-      </w:pPr>
-      <w:r>
-        <w:rPr/>
-      </w:r>
+        <w:pStyle w:val="BodyText"/>
+      </w:pPr>
     </w:p>
     <w:sectPr>
       <w:type w:val="continuous"/>
       <w:pgSz w:w="11906" w:h="16838"/>
-      <w:pgMar w:left="760" w:right="600" w:gutter="0" w:header="0" w:top="720" w:footer="0" w:bottom="280"/>
-      <w:pgNumType w:fmt="decimal"/>
-      <w:formProt w:val="false"/>
-      <w:textDirection w:val="lrTb"/>
-      <w:docGrid w:type="default" w:linePitch="312" w:charSpace="4294965247"/>
+      <w:pgMar w:top="720" w:right="600" w:bottom="280" w:left="760" w:header="0" w:footer="0" w:gutter="0"/>
+      <w:cols w:space="720"/>
+      <w:formProt w:val="0"/>
+      <w:docGrid w:linePitch="312" w:charSpace="-2049"/>
     </w:sectPr>
   </w:body>
 </w:document>
 </file>
 
 <file path=word/numbering.xml><?xml version="1.0" encoding="utf-8"?>
-<w:numbering xmlns:w="http://schemas.openxmlformats.org/wordprocessingml/2006/main" xmlns:o="urn:schemas-microsoft-com:office:office" xmlns:r="http://schemas.openxmlformats.org/officeDocument/2006/relationships" xmlns:v="urn:schemas-microsoft-com:vml" xmlns:mc="http://schemas.openxmlformats.org/markup-compatibility/2006" xmlns:w14="http://schemas.microsoft.com/office/word/2010/wordml" mc:Ignorable="w14">
-  <w:abstractNum w:abstractNumId="1">
+<w:numbering xmlns:wpc="http://schemas.microsoft.com/office/word/2010/wordprocessingCanvas" xmlns:cx="http://schemas.microsoft.com/office/drawing/2014/chartex" xmlns:cx1="http://schemas.microsoft.com/office/drawing/2015/9/8/chartex" xmlns:cx2="http://schemas.microsoft.com/office/drawing/2015/10/21/chartex" xmlns:cx3="http://schemas.microsoft.com/office/drawing/2016/5/9/chartex" xmlns:cx4="http://schemas.microsoft.com/office/drawing/2016/5/10/chartex" xmlns:cx5="http://schemas.microsoft.com/office/drawing/2016/5/11/chartex" xmlns:cx6="http://schemas.microsoft.com/office/drawing/2016/5/12/chartex" xmlns:cx7="http://schemas.microsoft.com/office/drawing/2016/5/13/chartex" xmlns:cx8="http://schemas.microsoft.com/office/drawing/2016/5/14/chartex" xmlns:mc="http://schemas.openxmlformats.org/markup-compatibility/2006" xmlns:aink="http://schemas.microsoft.com/office/drawing/2016/ink" xmlns:am3d="http://schemas.microsoft.com/office/drawing/2017/model3d" xmlns:o="urn:schemas-microsoft-com:office:office" xmlns:r="http://schemas.openxmlformats.org/officeDocument/2006/relationships" xmlns:m="http://schemas.openxmlformats.org/officeDocument/2006/math" xmlns:v="urn:schemas-microsoft-com:vml" xmlns:wp14="http://schemas.microsoft.com/office/word/2010/wordprocessingDrawing" xmlns:wp="http://schemas.openxmlformats.org/drawingml/2006/wordprocessingDrawing" xmlns:w10="urn:schemas-microsoft-com:office:word" xmlns:w="http://schemas.openxmlformats.org/wordprocessingml/2006/main" xmlns:w14="http://schemas.microsoft.com/office/word/2010/wordml" xmlns:w15="http://schemas.microsoft.com/office/word/2012/wordml" xmlns:w16cex="http://schemas.microsoft.com/office/word/2018/wordml/cex" xmlns:w16cid="http://schemas.microsoft.com/office/word/2016/wordml/cid" xmlns:w16="http://schemas.microsoft.com/office/word/2018/wordml" xmlns:w16sdtdh="http://schemas.microsoft.com/office/word/2020/wordml/sdtdatahash" xmlns:w16se="http://schemas.microsoft.com/office/word/2015/wordml/symex" xmlns:wpg="http://schemas.microsoft.com/office/word/2010/wordprocessingGroup" xmlns:wpi="http://schemas.microsoft.com/office/word/2010/wordprocessingInk" xmlns:wne="http://schemas.microsoft.com/office/word/2006/wordml" xmlns:wps="http://schemas.microsoft.com/office/word/2010/wordprocessingShape" mc:Ignorable="w14 w15 w16se w16cid w16 w16cex w16sdtdh wp14">
+  <w:abstractNum w:abstractNumId="0" w15:restartNumberingAfterBreak="0">
+    <w:nsid w:val="12D52D56"/>
+    <w:multiLevelType w:val="multilevel"/>
+    <w:tmpl w:val="EFD0B3A2"/>
     <w:lvl w:ilvl="0">
       <w:numFmt w:val="bullet"/>
       <w:lvlText w:val=""/>
@@ -2193,14 +2020,13 @@
       </w:pPr>
       <w:rPr>
         <w:rFonts w:ascii="Wingdings" w:hAnsi="Wingdings" w:cs="Wingdings" w:hint="default"/>
+        <w:w w:val="100"/>
         <w:sz w:val="24"/>
         <w:szCs w:val="24"/>
-        <w:w w:val="100"/>
         <w:lang w:val="en-US" w:eastAsia="en-US" w:bidi="ar-SA"/>
       </w:rPr>
     </w:lvl>
     <w:lvl w:ilvl="1">
-      <w:start w:val="0"/>
       <w:numFmt w:val="bullet"/>
       <w:lvlText w:val=""/>
       <w:lvlJc w:val="left"/>
@@ -2216,7 +2042,6 @@
       </w:rPr>
     </w:lvl>
     <w:lvl w:ilvl="2">
-      <w:start w:val="0"/>
       <w:numFmt w:val="bullet"/>
       <w:lvlText w:val=""/>
       <w:lvlJc w:val="left"/>
@@ -2232,7 +2057,6 @@
       </w:rPr>
     </w:lvl>
     <w:lvl w:ilvl="3">
-      <w:start w:val="0"/>
       <w:numFmt w:val="bullet"/>
       <w:lvlText w:val=""/>
       <w:lvlJc w:val="left"/>
@@ -2248,7 +2072,6 @@
       </w:rPr>
     </w:lvl>
     <w:lvl w:ilvl="4">
-      <w:start w:val="0"/>
       <w:numFmt w:val="bullet"/>
       <w:lvlText w:val=""/>
       <w:lvlJc w:val="left"/>
@@ -2264,7 +2087,6 @@
       </w:rPr>
     </w:lvl>
     <w:lvl w:ilvl="5">
-      <w:start w:val="0"/>
       <w:numFmt w:val="bullet"/>
       <w:lvlText w:val=""/>
       <w:lvlJc w:val="left"/>
@@ -2280,7 +2102,6 @@
       </w:rPr>
     </w:lvl>
     <w:lvl w:ilvl="6">
-      <w:start w:val="0"/>
       <w:numFmt w:val="bullet"/>
       <w:lvlText w:val=""/>
       <w:lvlJc w:val="left"/>
@@ -2296,7 +2117,6 @@
       </w:rPr>
     </w:lvl>
     <w:lvl w:ilvl="7">
-      <w:start w:val="0"/>
       <w:numFmt w:val="bullet"/>
       <w:lvlText w:val=""/>
       <w:lvlJc w:val="left"/>
@@ -2312,7 +2132,6 @@
       </w:rPr>
     </w:lvl>
     <w:lvl w:ilvl="8">
-      <w:start w:val="0"/>
       <w:numFmt w:val="bullet"/>
       <w:lvlText w:val=""/>
       <w:lvlJc w:val="left"/>
@@ -2328,7 +2147,10 @@
       </w:rPr>
     </w:lvl>
   </w:abstractNum>
-  <w:abstractNum w:abstractNumId="2">
+  <w:abstractNum w:abstractNumId="1" w15:restartNumberingAfterBreak="0">
+    <w:nsid w:val="78815126"/>
+    <w:multiLevelType w:val="multilevel"/>
+    <w:tmpl w:val="A5866E3C"/>
     <w:lvl w:ilvl="0">
       <w:start w:val="1"/>
       <w:numFmt w:val="none"/>
@@ -2339,7 +2161,7 @@
         <w:tabs>
           <w:tab w:val="num" w:pos="0"/>
         </w:tabs>
-        <w:ind w:left="0" w:hanging="0"/>
+        <w:ind w:left="0" w:firstLine="0"/>
       </w:pPr>
     </w:lvl>
     <w:lvl w:ilvl="1">
@@ -2352,7 +2174,7 @@
         <w:tabs>
           <w:tab w:val="num" w:pos="0"/>
         </w:tabs>
-        <w:ind w:left="0" w:hanging="0"/>
+        <w:ind w:left="0" w:firstLine="0"/>
       </w:pPr>
     </w:lvl>
     <w:lvl w:ilvl="2">
@@ -2365,7 +2187,7 @@
         <w:tabs>
           <w:tab w:val="num" w:pos="0"/>
         </w:tabs>
-        <w:ind w:left="0" w:hanging="0"/>
+        <w:ind w:left="0" w:firstLine="0"/>
       </w:pPr>
     </w:lvl>
     <w:lvl w:ilvl="3">
@@ -2378,7 +2200,7 @@
         <w:tabs>
           <w:tab w:val="num" w:pos="0"/>
         </w:tabs>
-        <w:ind w:left="0" w:hanging="0"/>
+        <w:ind w:left="0" w:firstLine="0"/>
       </w:pPr>
     </w:lvl>
     <w:lvl w:ilvl="4">
@@ -2391,7 +2213,7 @@
         <w:tabs>
           <w:tab w:val="num" w:pos="0"/>
         </w:tabs>
-        <w:ind w:left="0" w:hanging="0"/>
+        <w:ind w:left="0" w:firstLine="0"/>
       </w:pPr>
     </w:lvl>
     <w:lvl w:ilvl="5">
@@ -2404,7 +2226,7 @@
         <w:tabs>
           <w:tab w:val="num" w:pos="0"/>
         </w:tabs>
-        <w:ind w:left="0" w:hanging="0"/>
+        <w:ind w:left="0" w:firstLine="0"/>
       </w:pPr>
     </w:lvl>
     <w:lvl w:ilvl="6">
@@ -2417,7 +2239,7 @@
         <w:tabs>
           <w:tab w:val="num" w:pos="0"/>
         </w:tabs>
-        <w:ind w:left="0" w:hanging="0"/>
+        <w:ind w:left="0" w:firstLine="0"/>
       </w:pPr>
     </w:lvl>
     <w:lvl w:ilvl="7">
@@ -2430,7 +2252,7 @@
         <w:tabs>
           <w:tab w:val="num" w:pos="0"/>
         </w:tabs>
-        <w:ind w:left="0" w:hanging="0"/>
+        <w:ind w:left="0" w:firstLine="0"/>
       </w:pPr>
     </w:lvl>
     <w:lvl w:ilvl="8">
@@ -2443,25 +2265,25 @@
         <w:tabs>
           <w:tab w:val="num" w:pos="0"/>
         </w:tabs>
-        <w:ind w:left="0" w:hanging="0"/>
+        <w:ind w:left="0" w:firstLine="0"/>
       </w:pPr>
     </w:lvl>
   </w:abstractNum>
   <w:num w:numId="1">
-    <w:abstractNumId w:val="1"/>
+    <w:abstractNumId w:val="0"/>
   </w:num>
   <w:num w:numId="2">
-    <w:abstractNumId w:val="2"/>
+    <w:abstractNumId w:val="1"/>
   </w:num>
 </w:numbering>
 </file>
 
 <file path=word/styles.xml><?xml version="1.0" encoding="utf-8"?>
-<w:styles xmlns:w="http://schemas.openxmlformats.org/wordprocessingml/2006/main" xmlns:w14="http://schemas.microsoft.com/office/word/2010/wordml" xmlns:mc="http://schemas.openxmlformats.org/markup-compatibility/2006" mc:Ignorable="w14">
+<w:styles xmlns:mc="http://schemas.openxmlformats.org/markup-compatibility/2006" xmlns:r="http://schemas.openxmlformats.org/officeDocument/2006/relationships" xmlns:w="http://schemas.openxmlformats.org/wordprocessingml/2006/main" xmlns:w14="http://schemas.microsoft.com/office/word/2010/wordml" xmlns:w15="http://schemas.microsoft.com/office/word/2012/wordml" xmlns:w16cex="http://schemas.microsoft.com/office/word/2018/wordml/cex" xmlns:w16cid="http://schemas.microsoft.com/office/word/2016/wordml/cid" xmlns:w16="http://schemas.microsoft.com/office/word/2018/wordml" xmlns:w16sdtdh="http://schemas.microsoft.com/office/word/2020/wordml/sdtdatahash" xmlns:w16se="http://schemas.microsoft.com/office/word/2015/wordml/symex" mc:Ignorable="w14 w15 w16se w16cid w16 w16cex w16sdtdh">
   <w:docDefaults>
     <w:rPrDefault>
       <w:rPr>
-        <w:rFonts w:ascii="Calibri" w:hAnsi="Calibri" w:eastAsia="Calibri" w:cs="" w:asciiTheme="minorHAnsi" w:cstheme="minorBidi" w:eastAsiaTheme="minorHAnsi" w:hAnsiTheme="minorHAnsi"/>
+        <w:rFonts w:asciiTheme="minorHAnsi" w:eastAsiaTheme="minorHAnsi" w:hAnsiTheme="minorHAnsi" w:cstheme="minorBidi"/>
         <w:sz w:val="22"/>
         <w:szCs w:val="22"/>
         <w:lang w:val="en-US" w:eastAsia="en-US" w:bidi="ar-SA"/>
@@ -2469,98 +2291,480 @@
     </w:rPrDefault>
     <w:pPrDefault>
       <w:pPr>
-        <w:suppressAutoHyphens w:val="true"/>
+        <w:suppressAutoHyphens/>
       </w:pPr>
     </w:pPrDefault>
   </w:docDefaults>
-  <w:style w:type="paragraph" w:styleId="Normal" w:default="1">
+  <w:latentStyles w:defLockedState="0" w:defUIPriority="99" w:defSemiHidden="0" w:defUnhideWhenUsed="0" w:defQFormat="0" w:count="376">
+    <w:lsdException w:name="Normal" w:uiPriority="0" w:qFormat="1"/>
+    <w:lsdException w:name="heading 1" w:uiPriority="9" w:qFormat="1"/>
+    <w:lsdException w:name="heading 2" w:semiHidden="1" w:uiPriority="9" w:unhideWhenUsed="1" w:qFormat="1"/>
+    <w:lsdException w:name="heading 3" w:semiHidden="1" w:uiPriority="9" w:unhideWhenUsed="1" w:qFormat="1"/>
+    <w:lsdException w:name="heading 4" w:semiHidden="1" w:uiPriority="9" w:unhideWhenUsed="1" w:qFormat="1"/>
+    <w:lsdException w:name="heading 5" w:semiHidden="1" w:uiPriority="9" w:unhideWhenUsed="1" w:qFormat="1"/>
+    <w:lsdException w:name="heading 6" w:semiHidden="1" w:uiPriority="9" w:unhideWhenUsed="1" w:qFormat="1"/>
+    <w:lsdException w:name="heading 7" w:semiHidden="1" w:uiPriority="9" w:unhideWhenUsed="1" w:qFormat="1"/>
+    <w:lsdException w:name="heading 8" w:semiHidden="1" w:uiPriority="9" w:unhideWhenUsed="1" w:qFormat="1"/>
+    <w:lsdException w:name="heading 9" w:semiHidden="1" w:uiPriority="9" w:unhideWhenUsed="1" w:qFormat="1"/>
+    <w:lsdException w:name="index 1" w:semiHidden="1" w:unhideWhenUsed="1"/>
+    <w:lsdException w:name="index 2" w:semiHidden="1" w:unhideWhenUsed="1"/>
+    <w:lsdException w:name="index 3" w:semiHidden="1" w:unhideWhenUsed="1"/>
+    <w:lsdException w:name="index 4" w:semiHidden="1" w:unhideWhenUsed="1"/>
+    <w:lsdException w:name="index 5" w:semiHidden="1" w:unhideWhenUsed="1"/>
+    <w:lsdException w:name="index 6" w:semiHidden="1" w:unhideWhenUsed="1"/>
+    <w:lsdException w:name="index 7" w:semiHidden="1" w:unhideWhenUsed="1"/>
+    <w:lsdException w:name="index 8" w:semiHidden="1" w:unhideWhenUsed="1"/>
+    <w:lsdException w:name="index 9" w:semiHidden="1" w:unhideWhenUsed="1"/>
+    <w:lsdException w:name="toc 1" w:semiHidden="1" w:uiPriority="39" w:unhideWhenUsed="1"/>
+    <w:lsdException w:name="toc 2" w:semiHidden="1" w:uiPriority="39" w:unhideWhenUsed="1"/>
+    <w:lsdException w:name="toc 3" w:semiHidden="1" w:uiPriority="39" w:unhideWhenUsed="1"/>
+    <w:lsdException w:name="toc 4" w:semiHidden="1" w:uiPriority="39" w:unhideWhenUsed="1"/>
+    <w:lsdException w:name="toc 5" w:semiHidden="1" w:uiPriority="39" w:unhideWhenUsed="1"/>
+    <w:lsdException w:name="toc 6" w:semiHidden="1" w:uiPriority="39" w:unhideWhenUsed="1"/>
+    <w:lsdException w:name="toc 7" w:semiHidden="1" w:uiPriority="39" w:unhideWhenUsed="1"/>
+    <w:lsdException w:name="toc 8" w:semiHidden="1" w:uiPriority="39" w:unhideWhenUsed="1"/>
+    <w:lsdException w:name="toc 9" w:semiHidden="1" w:uiPriority="39" w:unhideWhenUsed="1"/>
+    <w:lsdException w:name="Normal Indent" w:semiHidden="1" w:unhideWhenUsed="1"/>
+    <w:lsdException w:name="footnote text" w:semiHidden="1" w:unhideWhenUsed="1"/>
+    <w:lsdException w:name="annotation text" w:semiHidden="1" w:unhideWhenUsed="1"/>
+    <w:lsdException w:name="header" w:semiHidden="1" w:unhideWhenUsed="1"/>
+    <w:lsdException w:name="footer" w:semiHidden="1" w:unhideWhenUsed="1"/>
+    <w:lsdException w:name="index heading" w:semiHidden="1" w:unhideWhenUsed="1"/>
+    <w:lsdException w:name="caption" w:semiHidden="1" w:uiPriority="35" w:unhideWhenUsed="1" w:qFormat="1"/>
+    <w:lsdException w:name="table of figures" w:semiHidden="1" w:unhideWhenUsed="1"/>
+    <w:lsdException w:name="envelope address" w:semiHidden="1" w:unhideWhenUsed="1"/>
+    <w:lsdException w:name="envelope return" w:semiHidden="1" w:unhideWhenUsed="1"/>
+    <w:lsdException w:name="footnote reference" w:semiHidden="1" w:unhideWhenUsed="1"/>
+    <w:lsdException w:name="annotation reference" w:semiHidden="1" w:unhideWhenUsed="1"/>
+    <w:lsdException w:name="line number" w:semiHidden="1" w:unhideWhenUsed="1"/>
+    <w:lsdException w:name="page number" w:semiHidden="1" w:unhideWhenUsed="1"/>
+    <w:lsdException w:name="endnote reference" w:semiHidden="1" w:unhideWhenUsed="1"/>
+    <w:lsdException w:name="endnote text" w:semiHidden="1" w:unhideWhenUsed="1"/>
+    <w:lsdException w:name="table of authorities" w:semiHidden="1" w:unhideWhenUsed="1"/>
+    <w:lsdException w:name="macro" w:semiHidden="1" w:unhideWhenUsed="1"/>
+    <w:lsdException w:name="toa heading" w:semiHidden="1" w:unhideWhenUsed="1"/>
+    <w:lsdException w:name="List" w:semiHidden="1" w:unhideWhenUsed="1"/>
+    <w:lsdException w:name="List Bullet" w:semiHidden="1" w:unhideWhenUsed="1"/>
+    <w:lsdException w:name="List Number" w:semiHidden="1" w:unhideWhenUsed="1"/>
+    <w:lsdException w:name="List 2" w:semiHidden="1" w:unhideWhenUsed="1"/>
+    <w:lsdException w:name="List 3" w:semiHidden="1" w:unhideWhenUsed="1"/>
+    <w:lsdException w:name="List 4" w:semiHidden="1" w:unhideWhenUsed="1"/>
+    <w:lsdException w:name="List 5" w:semiHidden="1" w:unhideWhenUsed="1"/>
+    <w:lsdException w:name="List Bullet 2" w:semiHidden="1" w:unhideWhenUsed="1"/>
+    <w:lsdException w:name="List Bullet 3" w:semiHidden="1" w:unhideWhenUsed="1"/>
+    <w:lsdException w:name="List Bullet 4" w:semiHidden="1" w:unhideWhenUsed="1"/>
+    <w:lsdException w:name="List Bullet 5" w:semiHidden="1" w:unhideWhenUsed="1"/>
+    <w:lsdException w:name="List Number 2" w:semiHidden="1" w:unhideWhenUsed="1"/>
+    <w:lsdException w:name="List Number 3" w:semiHidden="1" w:unhideWhenUsed="1"/>
+    <w:lsdException w:name="List Number 4" w:semiHidden="1" w:unhideWhenUsed="1"/>
+    <w:lsdException w:name="List Number 5" w:semiHidden="1" w:unhideWhenUsed="1"/>
+    <w:lsdException w:name="Title" w:uiPriority="10" w:qFormat="1"/>
+    <w:lsdException w:name="Closing" w:semiHidden="1" w:unhideWhenUsed="1"/>
+    <w:lsdException w:name="Signature" w:semiHidden="1" w:unhideWhenUsed="1"/>
+    <w:lsdException w:name="Default Paragraph Font" w:semiHidden="1" w:uiPriority="1" w:unhideWhenUsed="1"/>
+    <w:lsdException w:name="Body Text" w:semiHidden="1" w:unhideWhenUsed="1"/>
+    <w:lsdException w:name="Body Text Indent" w:semiHidden="1" w:unhideWhenUsed="1"/>
+    <w:lsdException w:name="List Continue" w:semiHidden="1" w:unhideWhenUsed="1"/>
+    <w:lsdException w:name="List Continue 2" w:semiHidden="1" w:unhideWhenUsed="1"/>
+    <w:lsdException w:name="List Continue 3" w:semiHidden="1" w:unhideWhenUsed="1"/>
+    <w:lsdException w:name="List Continue 4" w:semiHidden="1" w:unhideWhenUsed="1"/>
+    <w:lsdException w:name="List Continue 5" w:semiHidden="1" w:unhideWhenUsed="1"/>
+    <w:lsdException w:name="Message Header" w:semiHidden="1" w:unhideWhenUsed="1"/>
+    <w:lsdException w:name="Subtitle" w:uiPriority="11" w:qFormat="1"/>
+    <w:lsdException w:name="Salutation" w:semiHidden="1" w:unhideWhenUsed="1"/>
+    <w:lsdException w:name="Date" w:semiHidden="1" w:unhideWhenUsed="1"/>
+    <w:lsdException w:name="Body Text First Indent" w:semiHidden="1" w:unhideWhenUsed="1"/>
+    <w:lsdException w:name="Body Text First Indent 2" w:semiHidden="1" w:unhideWhenUsed="1"/>
+    <w:lsdException w:name="Note Heading" w:semiHidden="1" w:unhideWhenUsed="1"/>
+    <w:lsdException w:name="Body Text 2" w:semiHidden="1" w:unhideWhenUsed="1"/>
+    <w:lsdException w:name="Body Text 3" w:semiHidden="1" w:unhideWhenUsed="1"/>
+    <w:lsdException w:name="Body Text Indent 2" w:semiHidden="1" w:unhideWhenUsed="1"/>
+    <w:lsdException w:name="Body Text Indent 3" w:semiHidden="1" w:unhideWhenUsed="1"/>
+    <w:lsdException w:name="Block Text" w:semiHidden="1" w:unhideWhenUsed="1"/>
+    <w:lsdException w:name="Hyperlink" w:semiHidden="1" w:unhideWhenUsed="1"/>
+    <w:lsdException w:name="FollowedHyperlink" w:semiHidden="1" w:unhideWhenUsed="1"/>
+    <w:lsdException w:name="Strong" w:uiPriority="22" w:qFormat="1"/>
+    <w:lsdException w:name="Emphasis" w:uiPriority="20" w:qFormat="1"/>
+    <w:lsdException w:name="Document Map" w:semiHidden="1" w:unhideWhenUsed="1"/>
+    <w:lsdException w:name="Plain Text" w:semiHidden="1" w:unhideWhenUsed="1"/>
+    <w:lsdException w:name="E-mail Signature" w:semiHidden="1" w:unhideWhenUsed="1"/>
+    <w:lsdException w:name="HTML Top of Form" w:semiHidden="1" w:unhideWhenUsed="1"/>
+    <w:lsdException w:name="HTML Bottom of Form" w:semiHidden="1" w:unhideWhenUsed="1"/>
+    <w:lsdException w:name="Normal (Web)" w:semiHidden="1" w:unhideWhenUsed="1"/>
+    <w:lsdException w:name="HTML Acronym" w:semiHidden="1" w:unhideWhenUsed="1"/>
+    <w:lsdException w:name="HTML Address" w:semiHidden="1" w:unhideWhenUsed="1"/>
+    <w:lsdException w:name="HTML Cite" w:semiHidden="1" w:unhideWhenUsed="1"/>
+    <w:lsdException w:name="HTML Code" w:semiHidden="1" w:unhideWhenUsed="1"/>
+    <w:lsdException w:name="HTML Definition" w:semiHidden="1" w:unhideWhenUsed="1"/>
+    <w:lsdException w:name="HTML Keyboard" w:semiHidden="1" w:unhideWhenUsed="1"/>
+    <w:lsdException w:name="HTML Preformatted" w:semiHidden="1" w:unhideWhenUsed="1"/>
+    <w:lsdException w:name="HTML Sample" w:semiHidden="1" w:unhideWhenUsed="1"/>
+    <w:lsdException w:name="HTML Typewriter" w:semiHidden="1" w:unhideWhenUsed="1"/>
+    <w:lsdException w:name="HTML Variable" w:semiHidden="1" w:unhideWhenUsed="1"/>
+    <w:lsdException w:name="Normal Table" w:semiHidden="1" w:unhideWhenUsed="1"/>
+    <w:lsdException w:name="annotation subject" w:semiHidden="1" w:unhideWhenUsed="1"/>
+    <w:lsdException w:name="No List" w:semiHidden="1" w:unhideWhenUsed="1"/>
+    <w:lsdException w:name="Outline List 1" w:semiHidden="1" w:unhideWhenUsed="1"/>
+    <w:lsdException w:name="Outline List 2" w:semiHidden="1" w:unhideWhenUsed="1"/>
+    <w:lsdException w:name="Outline List 3" w:semiHidden="1" w:unhideWhenUsed="1"/>
+    <w:lsdException w:name="Table Simple 1" w:semiHidden="1" w:unhideWhenUsed="1"/>
+    <w:lsdException w:name="Table Simple 2" w:semiHidden="1" w:unhideWhenUsed="1"/>
+    <w:lsdException w:name="Table Simple 3" w:semiHidden="1" w:unhideWhenUsed="1"/>
+    <w:lsdException w:name="Table Classic 1" w:semiHidden="1" w:unhideWhenUsed="1"/>
+    <w:lsdException w:name="Table Classic 2" w:semiHidden="1" w:unhideWhenUsed="1"/>
+    <w:lsdException w:name="Table Classic 3" w:semiHidden="1" w:unhideWhenUsed="1"/>
+    <w:lsdException w:name="Table Classic 4" w:semiHidden="1" w:unhideWhenUsed="1"/>
+    <w:lsdException w:name="Table Colorful 1" w:semiHidden="1" w:unhideWhenUsed="1"/>
+    <w:lsdException w:name="Table Colorful 2" w:semiHidden="1" w:unhideWhenUsed="1"/>
+    <w:lsdException w:name="Table Colorful 3" w:semiHidden="1" w:unhideWhenUsed="1"/>
+    <w:lsdException w:name="Table Columns 1" w:semiHidden="1" w:unhideWhenUsed="1"/>
+    <w:lsdException w:name="Table Columns 2" w:semiHidden="1" w:unhideWhenUsed="1"/>
+    <w:lsdException w:name="Table Columns 3" w:semiHidden="1" w:unhideWhenUsed="1"/>
+    <w:lsdException w:name="Table Columns 4" w:semiHidden="1" w:unhideWhenUsed="1"/>
+    <w:lsdException w:name="Table Columns 5" w:semiHidden="1" w:unhideWhenUsed="1"/>
+    <w:lsdException w:name="Table Grid 1" w:semiHidden="1" w:unhideWhenUsed="1"/>
+    <w:lsdException w:name="Table Grid 2" w:semiHidden="1" w:unhideWhenUsed="1"/>
+    <w:lsdException w:name="Table Grid 3" w:semiHidden="1" w:unhideWhenUsed="1"/>
+    <w:lsdException w:name="Table Grid 4" w:semiHidden="1" w:unhideWhenUsed="1"/>
+    <w:lsdException w:name="Table Grid 5" w:semiHidden="1" w:unhideWhenUsed="1"/>
+    <w:lsdException w:name="Table Grid 6" w:semiHidden="1" w:unhideWhenUsed="1"/>
+    <w:lsdException w:name="Table Grid 7" w:semiHidden="1" w:unhideWhenUsed="1"/>
+    <w:lsdException w:name="Table Grid 8" w:semiHidden="1" w:unhideWhenUsed="1"/>
+    <w:lsdException w:name="Table List 1" w:semiHidden="1" w:unhideWhenUsed="1"/>
+    <w:lsdException w:name="Table List 2" w:semiHidden="1" w:unhideWhenUsed="1"/>
+    <w:lsdException w:name="Table List 3" w:semiHidden="1" w:unhideWhenUsed="1"/>
+    <w:lsdException w:name="Table List 4" w:semiHidden="1" w:unhideWhenUsed="1"/>
+    <w:lsdException w:name="Table List 5" w:semiHidden="1" w:unhideWhenUsed="1"/>
+    <w:lsdException w:name="Table List 6" w:semiHidden="1" w:unhideWhenUsed="1"/>
+    <w:lsdException w:name="Table List 7" w:semiHidden="1" w:unhideWhenUsed="1"/>
+    <w:lsdException w:name="Table List 8" w:semiHidden="1" w:unhideWhenUsed="1"/>
+    <w:lsdException w:name="Table 3D effects 1" w:semiHidden="1" w:unhideWhenUsed="1"/>
+    <w:lsdException w:name="Table 3D effects 2" w:semiHidden="1" w:unhideWhenUsed="1"/>
+    <w:lsdException w:name="Table 3D effects 3" w:semiHidden="1" w:unhideWhenUsed="1"/>
+    <w:lsdException w:name="Table Contemporary" w:semiHidden="1" w:unhideWhenUsed="1"/>
+    <w:lsdException w:name="Table Elegant" w:semiHidden="1" w:unhideWhenUsed="1"/>
+    <w:lsdException w:name="Table Professional" w:semiHidden="1" w:unhideWhenUsed="1"/>
+    <w:lsdException w:name="Table Subtle 1" w:semiHidden="1" w:unhideWhenUsed="1"/>
+    <w:lsdException w:name="Table Subtle 2" w:semiHidden="1" w:unhideWhenUsed="1"/>
+    <w:lsdException w:name="Table Web 1" w:semiHidden="1" w:unhideWhenUsed="1"/>
+    <w:lsdException w:name="Table Web 2" w:semiHidden="1" w:unhideWhenUsed="1"/>
+    <w:lsdException w:name="Table Web 3" w:semiHidden="1" w:unhideWhenUsed="1"/>
+    <w:lsdException w:name="Balloon Text" w:semiHidden="1" w:unhideWhenUsed="1"/>
+    <w:lsdException w:name="Table Grid" w:uiPriority="39"/>
+    <w:lsdException w:name="Table Theme" w:semiHidden="1" w:unhideWhenUsed="1"/>
+    <w:lsdException w:name="Placeholder Text" w:semiHidden="1"/>
+    <w:lsdException w:name="No Spacing" w:uiPriority="1" w:qFormat="1"/>
+    <w:lsdException w:name="Light Shading" w:uiPriority="60"/>
+    <w:lsdException w:name="Light List" w:uiPriority="61"/>
+    <w:lsdException w:name="Light Grid" w:uiPriority="62"/>
+    <w:lsdException w:name="Medium Shading 1" w:uiPriority="63"/>
+    <w:lsdException w:name="Medium Shading 2" w:uiPriority="64"/>
+    <w:lsdException w:name="Medium List 1" w:uiPriority="65"/>
+    <w:lsdException w:name="Medium List 2" w:uiPriority="66"/>
+    <w:lsdException w:name="Medium Grid 1" w:uiPriority="67"/>
+    <w:lsdException w:name="Medium Grid 2" w:uiPriority="68"/>
+    <w:lsdException w:name="Medium Grid 3" w:uiPriority="69"/>
+    <w:lsdException w:name="Dark List" w:uiPriority="70"/>
+    <w:lsdException w:name="Colorful Shading" w:uiPriority="71"/>
+    <w:lsdException w:name="Colorful List" w:uiPriority="72"/>
+    <w:lsdException w:name="Colorful Grid" w:uiPriority="73"/>
+    <w:lsdException w:name="Light Shading Accent 1" w:uiPriority="60"/>
+    <w:lsdException w:name="Light List Accent 1" w:uiPriority="61"/>
+    <w:lsdException w:name="Light Grid Accent 1" w:uiPriority="62"/>
+    <w:lsdException w:name="Medium Shading 1 Accent 1" w:uiPriority="63"/>
+    <w:lsdException w:name="Medium Shading 2 Accent 1" w:uiPriority="64"/>
+    <w:lsdException w:name="Medium List 1 Accent 1" w:uiPriority="65"/>
+    <w:lsdException w:name="Revision" w:semiHidden="1"/>
+    <w:lsdException w:name="List Paragraph" w:uiPriority="34" w:qFormat="1"/>
+    <w:lsdException w:name="Quote" w:uiPriority="29" w:qFormat="1"/>
+    <w:lsdException w:name="Intense Quote" w:uiPriority="30" w:qFormat="1"/>
+    <w:lsdException w:name="Medium List 2 Accent 1" w:uiPriority="66"/>
+    <w:lsdException w:name="Medium Grid 1 Accent 1" w:uiPriority="67"/>
+    <w:lsdException w:name="Medium Grid 2 Accent 1" w:uiPriority="68"/>
+    <w:lsdException w:name="Medium Grid 3 Accent 1" w:uiPriority="69"/>
+    <w:lsdException w:name="Dark List Accent 1" w:uiPriority="70"/>
+    <w:lsdException w:name="Colorful Shading Accent 1" w:uiPriority="71"/>
+    <w:lsdException w:name="Colorful List Accent 1" w:uiPriority="72"/>
+    <w:lsdException w:name="Colorful Grid Accent 1" w:uiPriority="73"/>
+    <w:lsdException w:name="Light Shading Accent 2" w:uiPriority="60"/>
+    <w:lsdException w:name="Light List Accent 2" w:uiPriority="61"/>
+    <w:lsdException w:name="Light Grid Accent 2" w:uiPriority="62"/>
+    <w:lsdException w:name="Medium Shading 1 Accent 2" w:uiPriority="63"/>
+    <w:lsdException w:name="Medium Shading 2 Accent 2" w:uiPriority="64"/>
+    <w:lsdException w:name="Medium List 1 Accent 2" w:uiPriority="65"/>
+    <w:lsdException w:name="Medium List 2 Accent 2" w:uiPriority="66"/>
+    <w:lsdException w:name="Medium Grid 1 Accent 2" w:uiPriority="67"/>
+    <w:lsdException w:name="Medium Grid 2 Accent 2" w:uiPriority="68"/>
+    <w:lsdException w:name="Medium Grid 3 Accent 2" w:uiPriority="69"/>
+    <w:lsdException w:name="Dark List Accent 2" w:uiPriority="70"/>
+    <w:lsdException w:name="Colorful Shading Accent 2" w:uiPriority="71"/>
+    <w:lsdException w:name="Colorful List Accent 2" w:uiPriority="72"/>
+    <w:lsdException w:name="Colorful Grid Accent 2" w:uiPriority="73"/>
+    <w:lsdException w:name="Light Shading Accent 3" w:uiPriority="60"/>
+    <w:lsdException w:name="Light List Accent 3" w:uiPriority="61"/>
+    <w:lsdException w:name="Light Grid Accent 3" w:uiPriority="62"/>
+    <w:lsdException w:name="Medium Shading 1 Accent 3" w:uiPriority="63"/>
+    <w:lsdException w:name="Medium Shading 2 Accent 3" w:uiPriority="64"/>
+    <w:lsdException w:name="Medium List 1 Accent 3" w:uiPriority="65"/>
+    <w:lsdException w:name="Medium List 2 Accent 3" w:uiPriority="66"/>
+    <w:lsdException w:name="Medium Grid 1 Accent 3" w:uiPriority="67"/>
+    <w:lsdException w:name="Medium Grid 2 Accent 3" w:uiPriority="68"/>
+    <w:lsdException w:name="Medium Grid 3 Accent 3" w:uiPriority="69"/>
+    <w:lsdException w:name="Dark List Accent 3" w:uiPriority="70"/>
+    <w:lsdException w:name="Colorful Shading Accent 3" w:uiPriority="71"/>
+    <w:lsdException w:name="Colorful List Accent 3" w:uiPriority="72"/>
+    <w:lsdException w:name="Colorful Grid Accent 3" w:uiPriority="73"/>
+    <w:lsdException w:name="Light Shading Accent 4" w:uiPriority="60"/>
+    <w:lsdException w:name="Light List Accent 4" w:uiPriority="61"/>
+    <w:lsdException w:name="Light Grid Accent 4" w:uiPriority="62"/>
+    <w:lsdException w:name="Medium Shading 1 Accent 4" w:uiPriority="63"/>
+    <w:lsdException w:name="Medium Shading 2 Accent 4" w:uiPriority="64"/>
+    <w:lsdException w:name="Medium List 1 Accent 4" w:uiPriority="65"/>
+    <w:lsdException w:name="Medium List 2 Accent 4" w:uiPriority="66"/>
+    <w:lsdException w:name="Medium Grid 1 Accent 4" w:uiPriority="67"/>
+    <w:lsdException w:name="Medium Grid 2 Accent 4" w:uiPriority="68"/>
+    <w:lsdException w:name="Medium Grid 3 Accent 4" w:uiPriority="69"/>
+    <w:lsdException w:name="Dark List Accent 4" w:uiPriority="70"/>
+    <w:lsdException w:name="Colorful Shading Accent 4" w:uiPriority="71"/>
+    <w:lsdException w:name="Colorful List Accent 4" w:uiPriority="72"/>
+    <w:lsdException w:name="Colorful Grid Accent 4" w:uiPriority="73"/>
+    <w:lsdException w:name="Light Shading Accent 5" w:uiPriority="60"/>
+    <w:lsdException w:name="Light List Accent 5" w:uiPriority="61"/>
+    <w:lsdException w:name="Light Grid Accent 5" w:uiPriority="62"/>
+    <w:lsdException w:name="Medium Shading 1 Accent 5" w:uiPriority="63"/>
+    <w:lsdException w:name="Medium Shading 2 Accent 5" w:uiPriority="64"/>
+    <w:lsdException w:name="Medium List 1 Accent 5" w:uiPriority="65"/>
+    <w:lsdException w:name="Medium List 2 Accent 5" w:uiPriority="66"/>
+    <w:lsdException w:name="Medium Grid 1 Accent 5" w:uiPriority="67"/>
+    <w:lsdException w:name="Medium Grid 2 Accent 5" w:uiPriority="68"/>
+    <w:lsdException w:name="Medium Grid 3 Accent 5" w:uiPriority="69"/>
+    <w:lsdException w:name="Dark List Accent 5" w:uiPriority="70"/>
+    <w:lsdException w:name="Colorful Shading Accent 5" w:uiPriority="71"/>
+    <w:lsdException w:name="Colorful List Accent 5" w:uiPriority="72"/>
+    <w:lsdException w:name="Colorful Grid Accent 5" w:uiPriority="73"/>
+    <w:lsdException w:name="Light Shading Accent 6" w:uiPriority="60"/>
+    <w:lsdException w:name="Light List Accent 6" w:uiPriority="61"/>
+    <w:lsdException w:name="Light Grid Accent 6" w:uiPriority="62"/>
+    <w:lsdException w:name="Medium Shading 1 Accent 6" w:uiPriority="63"/>
+    <w:lsdException w:name="Medium Shading 2 Accent 6" w:uiPriority="64"/>
+    <w:lsdException w:name="Medium List 1 Accent 6" w:uiPriority="65"/>
+    <w:lsdException w:name="Medium List 2 Accent 6" w:uiPriority="66"/>
+    <w:lsdException w:name="Medium Grid 1 Accent 6" w:uiPriority="67"/>
+    <w:lsdException w:name="Medium Grid 2 Accent 6" w:uiPriority="68"/>
+    <w:lsdException w:name="Medium Grid 3 Accent 6" w:uiPriority="69"/>
+    <w:lsdException w:name="Dark List Accent 6" w:uiPriority="70"/>
+    <w:lsdException w:name="Colorful Shading Accent 6" w:uiPriority="71"/>
+    <w:lsdException w:name="Colorful List Accent 6" w:uiPriority="72"/>
+    <w:lsdException w:name="Colorful Grid Accent 6" w:uiPriority="73"/>
+    <w:lsdException w:name="Subtle Emphasis" w:uiPriority="19" w:qFormat="1"/>
+    <w:lsdException w:name="Intense Emphasis" w:uiPriority="21" w:qFormat="1"/>
+    <w:lsdException w:name="Subtle Reference" w:uiPriority="31" w:qFormat="1"/>
+    <w:lsdException w:name="Intense Reference" w:uiPriority="32" w:qFormat="1"/>
+    <w:lsdException w:name="Book Title" w:uiPriority="33" w:qFormat="1"/>
+    <w:lsdException w:name="Bibliography" w:semiHidden="1" w:uiPriority="37" w:unhideWhenUsed="1"/>
+    <w:lsdException w:name="TOC Heading" w:semiHidden="1" w:uiPriority="39" w:unhideWhenUsed="1" w:qFormat="1"/>
+    <w:lsdException w:name="Plain Table 1" w:uiPriority="41"/>
+    <w:lsdException w:name="Plain Table 2" w:uiPriority="42"/>
+    <w:lsdException w:name="Plain Table 3" w:uiPriority="43"/>
+    <w:lsdException w:name="Plain Table 4" w:uiPriority="44"/>
+    <w:lsdException w:name="Plain Table 5" w:uiPriority="45"/>
+    <w:lsdException w:name="Grid Table Light" w:uiPriority="40"/>
+    <w:lsdException w:name="Grid Table 1 Light" w:uiPriority="46"/>
+    <w:lsdException w:name="Grid Table 2" w:uiPriority="47"/>
+    <w:lsdException w:name="Grid Table 3" w:uiPriority="48"/>
+    <w:lsdException w:name="Grid Table 4" w:uiPriority="49"/>
+    <w:lsdException w:name="Grid Table 5 Dark" w:uiPriority="50"/>
+    <w:lsdException w:name="Grid Table 6 Colorful" w:uiPriority="51"/>
+    <w:lsdException w:name="Grid Table 7 Colorful" w:uiPriority="52"/>
+    <w:lsdException w:name="Grid Table 1 Light Accent 1" w:uiPriority="46"/>
+    <w:lsdException w:name="Grid Table 2 Accent 1" w:uiPriority="47"/>
+    <w:lsdException w:name="Grid Table 3 Accent 1" w:uiPriority="48"/>
+    <w:lsdException w:name="Grid Table 4 Accent 1" w:uiPriority="49"/>
+    <w:lsdException w:name="Grid Table 5 Dark Accent 1" w:uiPriority="50"/>
+    <w:lsdException w:name="Grid Table 6 Colorful Accent 1" w:uiPriority="51"/>
+    <w:lsdException w:name="Grid Table 7 Colorful Accent 1" w:uiPriority="52"/>
+    <w:lsdException w:name="Grid Table 1 Light Accent 2" w:uiPriority="46"/>
+    <w:lsdException w:name="Grid Table 2 Accent 2" w:uiPriority="47"/>
+    <w:lsdException w:name="Grid Table 3 Accent 2" w:uiPriority="48"/>
+    <w:lsdException w:name="Grid Table 4 Accent 2" w:uiPriority="49"/>
+    <w:lsdException w:name="Grid Table 5 Dark Accent 2" w:uiPriority="50"/>
+    <w:lsdException w:name="Grid Table 6 Colorful Accent 2" w:uiPriority="51"/>
+    <w:lsdException w:name="Grid Table 7 Colorful Accent 2" w:uiPriority="52"/>
+    <w:lsdException w:name="Grid Table 1 Light Accent 3" w:uiPriority="46"/>
+    <w:lsdException w:name="Grid Table 2 Accent 3" w:uiPriority="47"/>
+    <w:lsdException w:name="Grid Table 3 Accent 3" w:uiPriority="48"/>
+    <w:lsdException w:name="Grid Table 4 Accent 3" w:uiPriority="49"/>
+    <w:lsdException w:name="Grid Table 5 Dark Accent 3" w:uiPriority="50"/>
+    <w:lsdException w:name="Grid Table 6 Colorful Accent 3" w:uiPriority="51"/>
+    <w:lsdException w:name="Grid Table 7 Colorful Accent 3" w:uiPriority="52"/>
+    <w:lsdException w:name="Grid Table 1 Light Accent 4" w:uiPriority="46"/>
+    <w:lsdException w:name="Grid Table 2 Accent 4" w:uiPriority="47"/>
+    <w:lsdException w:name="Grid Table 3 Accent 4" w:uiPriority="48"/>
+    <w:lsdException w:name="Grid Table 4 Accent 4" w:uiPriority="49"/>
+    <w:lsdException w:name="Grid Table 5 Dark Accent 4" w:uiPriority="50"/>
+    <w:lsdException w:name="Grid Table 6 Colorful Accent 4" w:uiPriority="51"/>
+    <w:lsdException w:name="Grid Table 7 Colorful Accent 4" w:uiPriority="52"/>
+    <w:lsdException w:name="Grid Table 1 Light Accent 5" w:uiPriority="46"/>
+    <w:lsdException w:name="Grid Table 2 Accent 5" w:uiPriority="47"/>
+    <w:lsdException w:name="Grid Table 3 Accent 5" w:uiPriority="48"/>
+    <w:lsdException w:name="Grid Table 4 Accent 5" w:uiPriority="49"/>
+    <w:lsdException w:name="Grid Table 5 Dark Accent 5" w:uiPriority="50"/>
+    <w:lsdException w:name="Grid Table 6 Colorful Accent 5" w:uiPriority="51"/>
+    <w:lsdException w:name="Grid Table 7 Colorful Accent 5" w:uiPriority="52"/>
+    <w:lsdException w:name="Grid Table 1 Light Accent 6" w:uiPriority="46"/>
+    <w:lsdException w:name="Grid Table 2 Accent 6" w:uiPriority="47"/>
+    <w:lsdException w:name="Grid Table 3 Accent 6" w:uiPriority="48"/>
+    <w:lsdException w:name="Grid Table 4 Accent 6" w:uiPriority="49"/>
+    <w:lsdException w:name="Grid Table 5 Dark Accent 6" w:uiPriority="50"/>
+    <w:lsdException w:name="Grid Table 6 Colorful Accent 6" w:uiPriority="51"/>
+    <w:lsdException w:name="Grid Table 7 Colorful Accent 6" w:uiPriority="52"/>
+    <w:lsdException w:name="List Table 1 Light" w:uiPriority="46"/>
+    <w:lsdException w:name="List Table 2" w:uiPriority="47"/>
+    <w:lsdException w:name="List Table 3" w:uiPriority="48"/>
+    <w:lsdException w:name="List Table 4" w:uiPriority="49"/>
+    <w:lsdException w:name="List Table 5 Dark" w:uiPriority="50"/>
+    <w:lsdException w:name="List Table 6 Colorful" w:uiPriority="51"/>
+    <w:lsdException w:name="List Table 7 Colorful" w:uiPriority="52"/>
+    <w:lsdException w:name="List Table 1 Light Accent 1" w:uiPriority="46"/>
+    <w:lsdException w:name="List Table 2 Accent 1" w:uiPriority="47"/>
+    <w:lsdException w:name="List Table 3 Accent 1" w:uiPriority="48"/>
+    <w:lsdException w:name="List Table 4 Accent 1" w:uiPriority="49"/>
+    <w:lsdException w:name="List Table 5 Dark Accent 1" w:uiPriority="50"/>
+    <w:lsdException w:name="List Table 6 Colorful Accent 1" w:uiPriority="51"/>
+    <w:lsdException w:name="List Table 7 Colorful Accent 1" w:uiPriority="52"/>
+    <w:lsdException w:name="List Table 1 Light Accent 2" w:uiPriority="46"/>
+    <w:lsdException w:name="List Table 2 Accent 2" w:uiPriority="47"/>
+    <w:lsdException w:name="List Table 3 Accent 2" w:uiPriority="48"/>
+    <w:lsdException w:name="List Table 4 Accent 2" w:uiPriority="49"/>
+    <w:lsdException w:name="List Table 5 Dark Accent 2" w:uiPriority="50"/>
+    <w:lsdException w:name="List Table 6 Colorful Accent 2" w:uiPriority="51"/>
+    <w:lsdException w:name="List Table 7 Colorful Accent 2" w:uiPriority="52"/>
+    <w:lsdException w:name="List Table 1 Light Accent 3" w:uiPriority="46"/>
+    <w:lsdException w:name="List Table 2 Accent 3" w:uiPriority="47"/>
+    <w:lsdException w:name="List Table 3 Accent 3" w:uiPriority="48"/>
+    <w:lsdException w:name="List Table 4 Accent 3" w:uiPriority="49"/>
+    <w:lsdException w:name="List Table 5 Dark Accent 3" w:uiPriority="50"/>
+    <w:lsdException w:name="List Table 6 Colorful Accent 3" w:uiPriority="51"/>
+    <w:lsdException w:name="List Table 7 Colorful Accent 3" w:uiPriority="52"/>
+    <w:lsdException w:name="List Table 1 Light Accent 4" w:uiPriority="46"/>
+    <w:lsdException w:name="List Table 2 Accent 4" w:uiPriority="47"/>
+    <w:lsdException w:name="List Table 3 Accent 4" w:uiPriority="48"/>
+    <w:lsdException w:name="List Table 4 Accent 4" w:uiPriority="49"/>
+    <w:lsdException w:name="List Table 5 Dark Accent 4" w:uiPriority="50"/>
+    <w:lsdException w:name="List Table 6 Colorful Accent 4" w:uiPriority="51"/>
+    <w:lsdException w:name="List Table 7 Colorful Accent 4" w:uiPriority="52"/>
+    <w:lsdException w:name="List Table 1 Light Accent 5" w:uiPriority="46"/>
+    <w:lsdException w:name="List Table 2 Accent 5" w:uiPriority="47"/>
+    <w:lsdException w:name="List Table 3 Accent 5" w:uiPriority="48"/>
+    <w:lsdException w:name="List Table 4 Accent 5" w:uiPriority="49"/>
+    <w:lsdException w:name="List Table 5 Dark Accent 5" w:uiPriority="50"/>
+    <w:lsdException w:name="List Table 6 Colorful Accent 5" w:uiPriority="51"/>
+    <w:lsdException w:name="List Table 7 Colorful Accent 5" w:uiPriority="52"/>
+    <w:lsdException w:name="List Table 1 Light Accent 6" w:uiPriority="46"/>
+    <w:lsdException w:name="List Table 2 Accent 6" w:uiPriority="47"/>
+    <w:lsdException w:name="List Table 3 Accent 6" w:uiPriority="48"/>
+    <w:lsdException w:name="List Table 4 Accent 6" w:uiPriority="49"/>
+    <w:lsdException w:name="List Table 5 Dark Accent 6" w:uiPriority="50"/>
+    <w:lsdException w:name="List Table 6 Colorful Accent 6" w:uiPriority="51"/>
+    <w:lsdException w:name="List Table 7 Colorful Accent 6" w:uiPriority="52"/>
+    <w:lsdException w:name="Mention" w:semiHidden="1" w:unhideWhenUsed="1"/>
+    <w:lsdException w:name="Smart Hyperlink" w:semiHidden="1" w:unhideWhenUsed="1"/>
+    <w:lsdException w:name="Hashtag" w:semiHidden="1" w:unhideWhenUsed="1"/>
+    <w:lsdException w:name="Unresolved Mention" w:semiHidden="1" w:unhideWhenUsed="1"/>
+    <w:lsdException w:name="Smart Link" w:semiHidden="1" w:unhideWhenUsed="1"/>
+  </w:latentStyles>
+  <w:style w:type="paragraph" w:default="1" w:styleId="Normal">
     <w:name w:val="Normal"/>
-    <w:uiPriority w:val="1"/>
     <w:qFormat/>
     <w:pPr>
-      <w:widowControl w:val="false"/>
-      <w:bidi w:val="0"/>
-      <w:spacing w:lineRule="auto" w:line="240" w:before="0" w:after="0"/>
-      <w:ind w:left="0" w:right="0" w:hanging="0"/>
-      <w:jc w:val="left"/>
+      <w:widowControl w:val="0"/>
     </w:pPr>
     <w:rPr>
-      <w:rFonts w:ascii="Times New Roman" w:hAnsi="Times New Roman" w:eastAsia="Times New Roman" w:cs="Times New Roman"/>
-      <w:color w:val="auto"/>
-      <w:kern w:val="0"/>
-      <w:sz w:val="22"/>
-      <w:szCs w:val="22"/>
-      <w:lang w:val="en-US" w:eastAsia="en-US" w:bidi="ar-SA"/>
+      <w:rFonts w:ascii="Times New Roman" w:eastAsia="Times New Roman" w:hAnsi="Times New Roman" w:cs="Times New Roman"/>
     </w:rPr>
   </w:style>
   <w:style w:type="paragraph" w:styleId="Heading1">
-    <w:name w:val="Heading 1"/>
+    <w:name w:val="heading 1"/>
     <w:basedOn w:val="Normal"/>
-    <w:uiPriority w:val="1"/>
+    <w:uiPriority w:val="9"/>
     <w:qFormat/>
     <w:pPr>
-      <w:spacing w:before="161" w:after="0"/>
-      <w:ind w:left="101" w:right="0" w:hanging="0"/>
+      <w:spacing w:before="161"/>
+      <w:ind w:left="101"/>
       <w:jc w:val="both"/>
-      <w:outlineLvl w:val="1"/>
+      <w:outlineLvl w:val="0"/>
     </w:pPr>
     <w:rPr>
-      <w:rFonts w:ascii="Times New Roman" w:hAnsi="Times New Roman" w:eastAsia="Times New Roman" w:cs="Times New Roman"/>
       <w:b/>
       <w:bCs/>
       <w:sz w:val="24"/>
       <w:szCs w:val="24"/>
-      <w:lang w:val="en-US" w:eastAsia="en-US" w:bidi="ar-SA"/>
     </w:rPr>
   </w:style>
-  <w:style w:type="character" w:styleId="DefaultParagraphFont" w:default="1">
+  <w:style w:type="character" w:default="1" w:styleId="DefaultParagraphFont">
     <w:name w:val="Default Paragraph Font"/>
     <w:uiPriority w:val="1"/>
     <w:semiHidden/>
     <w:unhideWhenUsed/>
-    <w:qFormat/>
-    <w:rPr/>
   </w:style>
-  <w:style w:type="paragraph" w:styleId="Heading">
+  <w:style w:type="table" w:default="1" w:styleId="TableNormal">
+    <w:name w:val="Normal Table"/>
+    <w:uiPriority w:val="99"/>
+    <w:semiHidden/>
+    <w:unhideWhenUsed/>
+    <w:tblPr>
+      <w:tblInd w:w="0" w:type="dxa"/>
+      <w:tblCellMar>
+        <w:top w:w="0" w:type="dxa"/>
+        <w:left w:w="108" w:type="dxa"/>
+        <w:bottom w:w="0" w:type="dxa"/>
+        <w:right w:w="108" w:type="dxa"/>
+      </w:tblCellMar>
+    </w:tblPr>
+  </w:style>
+  <w:style w:type="numbering" w:default="1" w:styleId="NoList">
+    <w:name w:val="No List"/>
+    <w:uiPriority w:val="99"/>
+    <w:semiHidden/>
+    <w:unhideWhenUsed/>
+  </w:style>
+  <w:style w:type="paragraph" w:customStyle="1" w:styleId="Heading">
     <w:name w:val="Heading"/>
     <w:basedOn w:val="Normal"/>
-    <w:next w:val="TextBody"/>
+    <w:next w:val="BodyText"/>
     <w:qFormat/>
     <w:pPr>
-      <w:keepNext w:val="true"/>
+      <w:keepNext/>
       <w:spacing w:before="240" w:after="120"/>
     </w:pPr>
     <w:rPr>
-      <w:rFonts w:ascii="Liberation Sans" w:hAnsi="Liberation Sans" w:eastAsia="Noto Sans CJK SC" w:cs="Lohit Devanagari"/>
+      <w:rFonts w:ascii="Liberation Sans" w:eastAsia="Noto Sans CJK SC" w:hAnsi="Liberation Sans" w:cs="Lohit Devanagari"/>
       <w:sz w:val="28"/>
       <w:szCs w:val="28"/>
     </w:rPr>
   </w:style>
-  <w:style w:type="paragraph" w:styleId="TextBody">
+  <w:style w:type="paragraph" w:styleId="BodyText">
     <w:name w:val="Body Text"/>
     <w:basedOn w:val="Normal"/>
     <w:uiPriority w:val="1"/>
     <w:qFormat/>
     <w:pPr>
-      <w:ind w:left="101" w:right="0" w:hanging="0"/>
+      <w:ind w:left="101"/>
     </w:pPr>
     <w:rPr>
-      <w:rFonts w:ascii="Times New Roman" w:hAnsi="Times New Roman" w:eastAsia="Times New Roman" w:cs="Times New Roman"/>
       <w:sz w:val="24"/>
       <w:szCs w:val="24"/>
-      <w:lang w:val="en-US" w:eastAsia="en-US" w:bidi="ar-SA"/>
     </w:rPr>
   </w:style>
   <w:style w:type="paragraph" w:styleId="List">
     <w:name w:val="List"/>
-    <w:basedOn w:val="TextBody"/>
-    <w:pPr/>
+    <w:basedOn w:val="BodyText"/>
     <w:rPr>
       <w:rFonts w:cs="Lohit Devanagari"/>
     </w:rPr>
   </w:style>
   <w:style w:type="paragraph" w:styleId="Caption">
-    <w:name w:val="Caption"/>
+    <w:name w:val="caption"/>
     <w:basedOn w:val="Normal"/>
     <w:qFormat/>
     <w:pPr>
@@ -2575,7 +2779,7 @@
       <w:szCs w:val="24"/>
     </w:rPr>
   </w:style>
-  <w:style w:type="paragraph" w:styleId="Index">
+  <w:style w:type="paragraph" w:customStyle="1" w:styleId="Index">
     <w:name w:val="Index"/>
     <w:basedOn w:val="Normal"/>
     <w:qFormat/>
@@ -2589,21 +2793,19 @@
   <w:style w:type="paragraph" w:styleId="Title">
     <w:name w:val="Title"/>
     <w:basedOn w:val="Normal"/>
-    <w:uiPriority w:val="1"/>
+    <w:uiPriority w:val="10"/>
     <w:qFormat/>
     <w:pPr>
-      <w:spacing w:before="64" w:after="0"/>
-      <w:ind w:left="3710" w:right="3727" w:hanging="0"/>
+      <w:spacing w:before="64"/>
+      <w:ind w:left="3710" w:right="3727"/>
       <w:jc w:val="center"/>
     </w:pPr>
     <w:rPr>
-      <w:rFonts w:ascii="Times New Roman" w:hAnsi="Times New Roman" w:eastAsia="Times New Roman" w:cs="Times New Roman"/>
       <w:b/>
       <w:bCs/>
       <w:sz w:val="32"/>
       <w:szCs w:val="32"/>
       <w:u w:val="single" w:color="000000"/>
-      <w:lang w:val="en-US" w:eastAsia="en-US" w:bidi="ar-SA"/>
     </w:rPr>
   </w:style>
   <w:style w:type="paragraph" w:styleId="ListParagraph">
@@ -2612,46 +2814,16 @@
     <w:uiPriority w:val="1"/>
     <w:qFormat/>
     <w:pPr>
-      <w:spacing w:before="161" w:after="0"/>
-      <w:ind w:left="942" w:right="0" w:hanging="420"/>
+      <w:spacing w:before="161"/>
+      <w:ind w:left="942" w:hanging="420"/>
       <w:jc w:val="both"/>
     </w:pPr>
-    <w:rPr>
-      <w:rFonts w:ascii="Times New Roman" w:hAnsi="Times New Roman" w:eastAsia="Times New Roman" w:cs="Times New Roman"/>
-      <w:lang w:val="en-US" w:eastAsia="en-US" w:bidi="ar-SA"/>
-    </w:rPr>
   </w:style>
-  <w:style w:type="paragraph" w:styleId="TableParagraph">
+  <w:style w:type="paragraph" w:customStyle="1" w:styleId="TableParagraph">
     <w:name w:val="Table Paragraph"/>
     <w:basedOn w:val="Normal"/>
     <w:uiPriority w:val="1"/>
     <w:qFormat/>
-    <w:pPr/>
-    <w:rPr>
-      <w:lang w:val="en-US" w:eastAsia="en-US" w:bidi="ar-SA"/>
-    </w:rPr>
-  </w:style>
-  <w:style w:type="numbering" w:styleId="NoList" w:default="1">
-    <w:name w:val="No List"/>
-    <w:uiPriority w:val="99"/>
-    <w:semiHidden/>
-    <w:unhideWhenUsed/>
-    <w:qFormat/>
-  </w:style>
-  <w:style w:type="table" w:default="1" w:styleId="TableNormal">
-    <w:name w:val="Table Normal"/>
-    <w:uiPriority w:val="2"/>
-    <w:semiHidden/>
-    <w:unhideWhenUsed/>
-    <w:qFormat/>
-    <w:tblPr>
-      <w:tblCellMar>
-        <w:top w:w="0" w:type="dxa"/>
-        <w:left w:w="0" w:type="dxa"/>
-        <w:bottom w:w="0" w:type="dxa"/>
-        <w:right w:w="0" w:type="dxa"/>
-      </w:tblCellMar>
-    </w:tblPr>
   </w:style>
 </w:styles>
 </file>
